--- a/COVID.docx
+++ b/COVID.docx
@@ -5,45 +5,26 @@
     <w:p>
       <w:pPr>
         <w:pStyle w:val="NoSpacing"/>
-      </w:pPr>
-    </w:p>
-    <w:p>
-      <w:pPr>
-        <w:pStyle w:val="NoSpacing"/>
-        <w:rPr>
-          <w:b/>
-          <w:bCs/>
-        </w:rPr>
-      </w:pPr>
-    </w:p>
-    <w:p>
-      <w:pPr>
-        <w:pStyle w:val="NoSpacing"/>
-        <w:rPr>
-          <w:b/>
-          <w:bCs/>
-        </w:rPr>
-      </w:pPr>
-      <w:r>
-        <w:rPr>
-          <w:b/>
-          <w:bCs/>
-        </w:rPr>
-        <w:t xml:space="preserve">Analysis </w:t>
-      </w:r>
-      <w:r>
-        <w:rPr>
-          <w:b/>
-          <w:bCs/>
-        </w:rPr>
-        <w:t>o</w:t>
-      </w:r>
-      <w:r>
-        <w:rPr>
-          <w:b/>
-          <w:bCs/>
-        </w:rPr>
-        <w:t>f Covid-19 Deaths vs. Influenza Deaths</w:t>
+        <w:rPr>
+          <w:b/>
+          <w:bCs/>
+        </w:rPr>
+      </w:pPr>
+    </w:p>
+    <w:p>
+      <w:pPr>
+        <w:pStyle w:val="NoSpacing"/>
+        <w:rPr>
+          <w:b/>
+          <w:bCs/>
+        </w:rPr>
+      </w:pPr>
+      <w:r>
+        <w:rPr>
+          <w:b/>
+          <w:bCs/>
+        </w:rPr>
+        <w:t>Analysis of Covid-19 Deaths vs. Influenza Deaths</w:t>
       </w:r>
     </w:p>
     <w:p>
@@ -67,14 +48,7 @@
           <w:b/>
           <w:bCs/>
         </w:rPr>
-        <w:t xml:space="preserve">National Center for Health </w:t>
-      </w:r>
-      <w:r>
-        <w:rPr>
-          <w:b/>
-          <w:bCs/>
-        </w:rPr>
-        <w:t>and Statistics</w:t>
+        <w:t>National Center for Health and Statistics</w:t>
       </w:r>
       <w:r>
         <w:t xml:space="preserve"> (</w:t>
@@ -136,771 +110,1062 @@
       </w:r>
       <w:r>
         <w:t xml:space="preserve"> for the past five years.</w:t>
-      </w:r>
-    </w:p>
-    <w:p>
-      <w:pPr>
-        <w:pStyle w:val="NoSpacing"/>
-      </w:pPr>
-      <w:bookmarkStart w:id="0" w:name="_Hlk63291582"/>
-      <w:r>
-        <w:rPr>
-          <w:b/>
-          <w:bCs/>
-        </w:rPr>
-        <w:t xml:space="preserve">Step </w:t>
-      </w:r>
-      <w:r>
-        <w:rPr>
-          <w:b/>
-          <w:bCs/>
-        </w:rPr>
-        <w:t>2</w:t>
-      </w:r>
-      <w:r>
-        <w:t xml:space="preserve">: Evaluate </w:t>
-      </w:r>
-      <w:r>
-        <w:rPr>
-          <w:b/>
-          <w:bCs/>
-        </w:rPr>
-        <w:t>Pneumonia</w:t>
-      </w:r>
-      <w:r>
-        <w:rPr>
-          <w:b/>
-          <w:bCs/>
-        </w:rPr>
-        <w:t xml:space="preserve"> Deaths</w:t>
-      </w:r>
-      <w:r>
-        <w:t xml:space="preserve"> for the past five years.</w:t>
-      </w:r>
-    </w:p>
-    <w:bookmarkEnd w:id="0"/>
-    <w:p>
-      <w:pPr>
-        <w:pStyle w:val="NoSpacing"/>
-      </w:pPr>
-      <w:r>
-        <w:rPr>
-          <w:b/>
-          <w:bCs/>
-        </w:rPr>
-        <w:t xml:space="preserve">Step </w:t>
-      </w:r>
-      <w:r>
-        <w:rPr>
-          <w:b/>
-          <w:bCs/>
-        </w:rPr>
-        <w:t>3</w:t>
-      </w:r>
-      <w:r>
-        <w:t xml:space="preserve">: Evaluate </w:t>
-      </w:r>
-      <w:r>
-        <w:rPr>
-          <w:b/>
-          <w:bCs/>
-        </w:rPr>
-        <w:t>Covid-19</w:t>
-      </w:r>
-      <w:r>
-        <w:rPr>
-          <w:b/>
-          <w:bCs/>
-        </w:rPr>
-        <w:t xml:space="preserve"> Deaths</w:t>
-      </w:r>
-      <w:r>
-        <w:t xml:space="preserve"> for 2020.</w:t>
-      </w:r>
-    </w:p>
-    <w:p>
-      <w:pPr>
-        <w:pStyle w:val="NoSpacing"/>
-      </w:pPr>
-      <w:bookmarkStart w:id="1" w:name="_Hlk63291761"/>
-      <w:r>
-        <w:rPr>
-          <w:b/>
-          <w:bCs/>
-        </w:rPr>
-        <w:t>Step 4a</w:t>
-      </w:r>
-      <w:r>
-        <w:t xml:space="preserve">: Calculate </w:t>
-      </w:r>
-      <w:r>
-        <w:rPr>
-          <w:b/>
-          <w:bCs/>
-        </w:rPr>
-        <w:t>Covid-19 Pneumonia Deaths</w:t>
-      </w:r>
-      <w:r>
-        <w:rPr>
-          <w:b/>
-          <w:bCs/>
-        </w:rPr>
-        <w:t xml:space="preserve"> </w:t>
-      </w:r>
-      <w:r>
-        <w:t>in targeted 2020 timeframe.</w:t>
-      </w:r>
-    </w:p>
-    <w:p>
-      <w:pPr>
-        <w:pStyle w:val="NoSpacing"/>
-      </w:pPr>
-      <w:bookmarkStart w:id="2" w:name="_Hlk63291835"/>
-      <w:bookmarkEnd w:id="1"/>
-      <w:r>
-        <w:rPr>
-          <w:b/>
-          <w:bCs/>
-        </w:rPr>
-        <w:t>Step 4</w:t>
-      </w:r>
-      <w:r>
-        <w:rPr>
-          <w:b/>
-          <w:bCs/>
-        </w:rPr>
-        <w:t>b</w:t>
-      </w:r>
-      <w:r>
-        <w:t xml:space="preserve">: Calculate </w:t>
-      </w:r>
-      <w:r>
-        <w:rPr>
-          <w:b/>
-          <w:bCs/>
-        </w:rPr>
-        <w:t xml:space="preserve">Covid-19 </w:t>
-      </w:r>
-      <w:r>
-        <w:rPr>
-          <w:b/>
-          <w:bCs/>
-        </w:rPr>
-        <w:t>Non-</w:t>
-      </w:r>
-      <w:r>
-        <w:rPr>
-          <w:b/>
-          <w:bCs/>
-        </w:rPr>
-        <w:t>Pneumonia Deaths</w:t>
-      </w:r>
-      <w:r>
-        <w:rPr>
-          <w:b/>
-          <w:bCs/>
-        </w:rPr>
-        <w:t xml:space="preserve"> </w:t>
-      </w:r>
-      <w:r>
-        <w:t xml:space="preserve">in </w:t>
-      </w:r>
-      <w:r>
-        <w:t xml:space="preserve">targeted </w:t>
-      </w:r>
-      <w:r>
-        <w:t>2020</w:t>
-      </w:r>
-      <w:r>
-        <w:t xml:space="preserve"> timeframe</w:t>
-      </w:r>
-      <w:r>
-        <w:t>.</w:t>
-      </w:r>
-    </w:p>
-    <w:p>
-      <w:pPr>
-        <w:pStyle w:val="NoSpacing"/>
-      </w:pPr>
-      <w:bookmarkStart w:id="3" w:name="_Hlk63291945"/>
-      <w:bookmarkEnd w:id="2"/>
-      <w:r>
-        <w:rPr>
-          <w:b/>
-          <w:bCs/>
-        </w:rPr>
-        <w:t>Step 4</w:t>
-      </w:r>
-      <w:r>
-        <w:rPr>
-          <w:b/>
-          <w:bCs/>
-        </w:rPr>
-        <w:t>c</w:t>
-      </w:r>
-      <w:r>
-        <w:t xml:space="preserve">: Calculate </w:t>
-      </w:r>
-      <w:bookmarkStart w:id="4" w:name="_Hlk63292056"/>
-      <w:r>
-        <w:rPr>
-          <w:b/>
-          <w:bCs/>
-        </w:rPr>
-        <w:t>Influenza</w:t>
-      </w:r>
-      <w:r>
-        <w:rPr>
-          <w:b/>
-          <w:bCs/>
-        </w:rPr>
-        <w:t xml:space="preserve"> </w:t>
-      </w:r>
-      <w:r>
-        <w:rPr>
-          <w:b/>
-          <w:bCs/>
-        </w:rPr>
-        <w:t>Pneumonia Deaths</w:t>
-      </w:r>
-      <w:r>
-        <w:rPr>
-          <w:b/>
-          <w:bCs/>
-        </w:rPr>
-        <w:t xml:space="preserve"> </w:t>
-      </w:r>
-      <w:bookmarkEnd w:id="4"/>
-      <w:r>
-        <w:t xml:space="preserve">in </w:t>
-      </w:r>
-      <w:r>
-        <w:t xml:space="preserve">targeted </w:t>
-      </w:r>
-      <w:r>
-        <w:t>2020</w:t>
-      </w:r>
-      <w:r>
-        <w:t xml:space="preserve"> timeframe</w:t>
-      </w:r>
-      <w:r>
-        <w:t>.</w:t>
-      </w:r>
-    </w:p>
-    <w:p>
-      <w:pPr>
-        <w:pStyle w:val="NoSpacing"/>
-      </w:pPr>
-      <w:bookmarkStart w:id="5" w:name="_Hlk63292008"/>
-      <w:bookmarkEnd w:id="3"/>
-      <w:r>
-        <w:rPr>
-          <w:b/>
-          <w:bCs/>
-        </w:rPr>
-        <w:t>Step 4</w:t>
-      </w:r>
-      <w:r>
-        <w:rPr>
-          <w:b/>
-          <w:bCs/>
-        </w:rPr>
-        <w:t>d</w:t>
-      </w:r>
-      <w:r>
-        <w:t xml:space="preserve">: Evaluate </w:t>
-      </w:r>
-      <w:r>
-        <w:rPr>
-          <w:b/>
-          <w:bCs/>
-        </w:rPr>
-        <w:t xml:space="preserve">Targeted </w:t>
-      </w:r>
-      <w:r>
-        <w:rPr>
-          <w:b/>
-          <w:bCs/>
-        </w:rPr>
-        <w:t>Pneumonia Deaths</w:t>
-      </w:r>
-      <w:r>
-        <w:rPr>
-          <w:b/>
-          <w:bCs/>
-        </w:rPr>
-        <w:t xml:space="preserve"> </w:t>
-      </w:r>
-      <w:r>
-        <w:t xml:space="preserve">in </w:t>
-      </w:r>
-      <w:r>
-        <w:t xml:space="preserve">targeted </w:t>
-      </w:r>
-      <w:r>
-        <w:t>2020</w:t>
-      </w:r>
-      <w:r>
-        <w:t xml:space="preserve"> timeframe</w:t>
-      </w:r>
-      <w:r>
-        <w:t>.</w:t>
-      </w:r>
-    </w:p>
-    <w:p>
-      <w:pPr>
-        <w:pStyle w:val="NoSpacing"/>
-      </w:pPr>
-      <w:bookmarkStart w:id="6" w:name="_Hlk63292136"/>
-      <w:bookmarkEnd w:id="5"/>
-      <w:r>
-        <w:rPr>
-          <w:b/>
-          <w:bCs/>
-        </w:rPr>
-        <w:t>Step 4</w:t>
-      </w:r>
-      <w:r>
-        <w:rPr>
-          <w:b/>
-          <w:bCs/>
-        </w:rPr>
-        <w:t>e</w:t>
-      </w:r>
-      <w:r>
-        <w:t xml:space="preserve">: Use correlation analysis to verify </w:t>
-      </w:r>
-      <w:r>
-        <w:rPr>
-          <w:b/>
-          <w:bCs/>
-        </w:rPr>
-        <w:t>Influenza</w:t>
-      </w:r>
-      <w:r>
-        <w:rPr>
-          <w:b/>
-          <w:bCs/>
-        </w:rPr>
-        <w:t xml:space="preserve"> </w:t>
-      </w:r>
-      <w:r>
-        <w:rPr>
-          <w:b/>
-          <w:bCs/>
-        </w:rPr>
-        <w:t>Pneumonia Deaths</w:t>
-      </w:r>
-      <w:r>
-        <w:rPr>
-          <w:b/>
-          <w:bCs/>
-        </w:rPr>
-        <w:t xml:space="preserve"> </w:t>
-      </w:r>
-      <w:r>
-        <w:t>were statistically consistent with the same timeframe in previous years.</w:t>
-      </w:r>
-    </w:p>
-    <w:bookmarkEnd w:id="6"/>
-    <w:p>
-      <w:pPr>
-        <w:pStyle w:val="NoSpacing"/>
-      </w:pPr>
-      <w:r>
-        <w:rPr>
-          <w:b/>
-          <w:bCs/>
-        </w:rPr>
-        <w:t>Step 4</w:t>
-      </w:r>
-      <w:r>
-        <w:rPr>
-          <w:b/>
-          <w:bCs/>
-        </w:rPr>
-        <w:t>f</w:t>
-      </w:r>
-      <w:r>
-        <w:t xml:space="preserve">: Use ANOVA analysis to verify </w:t>
-      </w:r>
-      <w:r>
-        <w:rPr>
-          <w:b/>
-          <w:bCs/>
-        </w:rPr>
-        <w:t xml:space="preserve">Influenza </w:t>
-      </w:r>
-      <w:r>
-        <w:rPr>
-          <w:b/>
-          <w:bCs/>
-        </w:rPr>
-        <w:t>Pneumonia Deaths</w:t>
-      </w:r>
-      <w:r>
-        <w:rPr>
-          <w:b/>
-          <w:bCs/>
-        </w:rPr>
-        <w:t xml:space="preserve"> </w:t>
-      </w:r>
-      <w:r>
-        <w:t>were statistically distributed with the same timeframe in previous years.</w:t>
-      </w:r>
-    </w:p>
-    <w:p>
-      <w:pPr>
-        <w:pStyle w:val="NoSpacing"/>
-      </w:pPr>
-    </w:p>
-    <w:p>
-      <w:pPr>
-        <w:pStyle w:val="NoSpacing"/>
-        <w:rPr>
-          <w:u w:val="single"/>
-        </w:rPr>
-      </w:pPr>
-      <w:r>
-        <w:rPr>
-          <w:u w:val="single"/>
-        </w:rPr>
-        <w:t>Utilizing Pie Charts</w:t>
-      </w:r>
-    </w:p>
-    <w:p>
-      <w:pPr>
-        <w:pStyle w:val="NoSpacing"/>
-      </w:pPr>
-      <w:bookmarkStart w:id="7" w:name="_Hlk63292442"/>
-      <w:r>
-        <w:rPr>
-          <w:b/>
-          <w:bCs/>
-        </w:rPr>
-        <w:t>Step 5</w:t>
-      </w:r>
-      <w:r>
-        <w:t>:</w:t>
-      </w:r>
-      <w:r>
-        <w:t xml:space="preserve"> Compare 2020 </w:t>
-      </w:r>
-      <w:r>
-        <w:rPr>
-          <w:b/>
-          <w:bCs/>
-        </w:rPr>
-        <w:t>Influenza Pneumonia</w:t>
-      </w:r>
-      <w:r>
-        <w:t xml:space="preserve"> and </w:t>
-      </w:r>
-      <w:r>
-        <w:rPr>
-          <w:b/>
-          <w:bCs/>
-        </w:rPr>
-        <w:t>Non-Pneumonia Deaths</w:t>
-      </w:r>
-      <w:r>
-        <w:t>.</w:t>
-      </w:r>
-    </w:p>
-    <w:bookmarkEnd w:id="7"/>
-    <w:p>
-      <w:pPr>
-        <w:pStyle w:val="NoSpacing"/>
-      </w:pPr>
-      <w:r>
-        <w:rPr>
-          <w:b/>
-          <w:bCs/>
-        </w:rPr>
-        <w:t xml:space="preserve">Step </w:t>
-      </w:r>
-      <w:r>
-        <w:rPr>
-          <w:b/>
-          <w:bCs/>
-        </w:rPr>
-        <w:t>6</w:t>
-      </w:r>
-      <w:r>
-        <w:t>:</w:t>
-      </w:r>
-      <w:r>
-        <w:t xml:space="preserve"> Compare 2020 </w:t>
-      </w:r>
-      <w:r>
-        <w:rPr>
-          <w:b/>
-          <w:bCs/>
-        </w:rPr>
-        <w:t xml:space="preserve">Covid-19 </w:t>
-      </w:r>
-      <w:r>
-        <w:rPr>
-          <w:b/>
-          <w:bCs/>
-        </w:rPr>
-        <w:t>Pneumonia</w:t>
-      </w:r>
-      <w:r>
-        <w:t xml:space="preserve"> and </w:t>
-      </w:r>
-      <w:r>
-        <w:rPr>
-          <w:b/>
-          <w:bCs/>
-        </w:rPr>
-        <w:t>Non-Pneumonia Deaths</w:t>
-      </w:r>
-      <w:r>
-        <w:t>.</w:t>
-      </w:r>
-    </w:p>
-    <w:p>
-      <w:pPr>
-        <w:pStyle w:val="NoSpacing"/>
-      </w:pPr>
-    </w:p>
-    <w:p>
-      <w:pPr>
-        <w:pStyle w:val="NoSpacing"/>
-        <w:rPr>
-          <w:u w:val="single"/>
-        </w:rPr>
-      </w:pPr>
-      <w:r>
-        <w:rPr>
-          <w:u w:val="single"/>
-        </w:rPr>
-        <w:t>References</w:t>
-      </w:r>
-    </w:p>
-    <w:p>
-      <w:pPr>
-        <w:pStyle w:val="NoSpacing"/>
-      </w:pPr>
-      <w:r>
-        <w:rPr>
-          <w:b/>
-          <w:bCs/>
-        </w:rPr>
-        <w:t>Step 7</w:t>
-      </w:r>
-      <w:r>
-        <w:t xml:space="preserve">: Provide a link concerning </w:t>
-      </w:r>
-      <w:r>
-        <w:rPr>
-          <w:b/>
-          <w:bCs/>
-        </w:rPr>
-        <w:t>Comorbidities</w:t>
-      </w:r>
-      <w:r>
-        <w:t xml:space="preserve"> associated with Covid-19 deaths.</w:t>
-      </w:r>
-    </w:p>
-    <w:p>
-      <w:pPr>
-        <w:pStyle w:val="NoSpacing"/>
-      </w:pPr>
-      <w:r>
-        <w:rPr>
-          <w:b/>
-          <w:bCs/>
-        </w:rPr>
-        <w:t xml:space="preserve">Step </w:t>
-      </w:r>
-      <w:r>
-        <w:rPr>
-          <w:b/>
-          <w:bCs/>
-        </w:rPr>
-        <w:t>8</w:t>
-      </w:r>
-      <w:r>
-        <w:t xml:space="preserve">: Provide a link concerning </w:t>
-      </w:r>
-      <w:r>
-        <w:rPr>
-          <w:b/>
-          <w:bCs/>
-        </w:rPr>
-        <w:t>C</w:t>
-      </w:r>
-      <w:r>
-        <w:rPr>
-          <w:b/>
-          <w:bCs/>
-        </w:rPr>
-        <w:t xml:space="preserve">ARES Act </w:t>
-      </w:r>
-      <w:r>
-        <w:t>compensation</w:t>
-      </w:r>
-      <w:r>
-        <w:t xml:space="preserve"> </w:t>
-      </w:r>
-      <w:r>
-        <w:t>made available to hospitals during the Covid-19 epidemic</w:t>
-      </w:r>
-      <w:r>
-        <w:t>.</w:t>
-      </w:r>
-    </w:p>
-    <w:p>
-      <w:pPr>
-        <w:pStyle w:val="NoSpacing"/>
-      </w:pPr>
-    </w:p>
-    <w:p>
-      <w:pPr>
-        <w:pStyle w:val="NoSpacing"/>
-        <w:rPr>
-          <w:u w:val="single"/>
-        </w:rPr>
-      </w:pPr>
-      <w:r>
-        <w:rPr>
-          <w:u w:val="single"/>
-        </w:rPr>
-        <w:t>Thoughts</w:t>
-      </w:r>
-    </w:p>
-    <w:p>
-      <w:pPr>
-        <w:pStyle w:val="NoSpacing"/>
-      </w:pPr>
-      <w:r>
-        <w:rPr>
-          <w:b/>
-          <w:bCs/>
-        </w:rPr>
-        <w:t>Step 9</w:t>
-      </w:r>
-      <w:r>
-        <w:t>: Reflect on a little of what was seen in the previous charts.</w:t>
-      </w:r>
-    </w:p>
-    <w:p>
-      <w:pPr>
-        <w:pStyle w:val="NoSpacing"/>
-      </w:pPr>
-      <w:r>
-        <w:rPr>
-          <w:b/>
-          <w:bCs/>
-        </w:rPr>
-        <w:t>Step 10</w:t>
-      </w:r>
-      <w:r>
-        <w:t>: Provide some explanation of link information.</w:t>
       </w:r>
     </w:p>
     <w:p>
       <w:pPr>
         <w:pStyle w:val="NormalWeb"/>
         <w:spacing w:before="0" w:beforeAutospacing="0" w:after="0" w:afterAutospacing="0"/>
-        <w:rPr>
-          <w:rFonts w:ascii="Calibri" w:eastAsiaTheme="minorEastAsia" w:hAnsi="Calibri" w:cs="Calibri"/>
-          <w:color w:val="000000" w:themeColor="text1"/>
-          <w:kern w:val="24"/>
-          <w:sz w:val="22"/>
-          <w:szCs w:val="22"/>
-        </w:rPr>
-      </w:pPr>
-      <w:r>
-        <w:rPr>
-          <w:rFonts w:ascii="Calibri" w:hAnsi="Calibri" w:cs="Calibri"/>
-          <w:b/>
-          <w:bCs/>
-          <w:sz w:val="22"/>
-          <w:szCs w:val="22"/>
-        </w:rPr>
-        <w:t>Step 11</w:t>
-      </w:r>
-      <w:r>
-        <w:rPr>
-          <w:rFonts w:ascii="Calibri" w:hAnsi="Calibri" w:cs="Calibri"/>
-          <w:sz w:val="22"/>
-          <w:szCs w:val="22"/>
-        </w:rPr>
-        <w:t>:</w:t>
-      </w:r>
-      <w:r>
-        <w:t xml:space="preserve"> </w:t>
-      </w:r>
-      <w:r>
-        <w:rPr>
-          <w:rFonts w:ascii="Calibri" w:hAnsi="Calibri" w:cs="Calibri"/>
-          <w:sz w:val="22"/>
-          <w:szCs w:val="22"/>
-        </w:rPr>
-        <w:t xml:space="preserve">Perform calculations to obtain an estimated number of </w:t>
-      </w:r>
-      <w:r>
-        <w:rPr>
-          <w:rFonts w:ascii="Calibri" w:eastAsiaTheme="minorEastAsia" w:hAnsi="Calibri" w:cs="Calibri"/>
-          <w:b/>
-          <w:bCs/>
-          <w:color w:val="000000" w:themeColor="text1"/>
-          <w:kern w:val="24"/>
-          <w:sz w:val="22"/>
-          <w:szCs w:val="22"/>
-        </w:rPr>
-        <w:t>Weighted Covid-19 Deaths</w:t>
-      </w:r>
-      <w:r>
-        <w:rPr>
-          <w:rFonts w:ascii="Calibri" w:eastAsiaTheme="minorEastAsia" w:hAnsi="Calibri" w:cs="Calibri"/>
-          <w:color w:val="000000" w:themeColor="text1"/>
-          <w:kern w:val="24"/>
-          <w:sz w:val="22"/>
-          <w:szCs w:val="22"/>
+        <w:ind w:left="720"/>
+        <w:rPr>
+          <w:rFonts w:ascii="Calibri" w:hAnsi="Calibri" w:cs="Calibri"/>
+          <w:sz w:val="22"/>
+          <w:szCs w:val="22"/>
+        </w:rPr>
+      </w:pPr>
+      <w:r>
+        <w:rPr>
+          <w:rFonts w:ascii="Calibri" w:hAnsi="Calibri" w:cs="Calibri"/>
+          <w:sz w:val="22"/>
+          <w:szCs w:val="22"/>
+          <w:u w:val="single"/>
+        </w:rPr>
+        <w:t>Findings</w:t>
+      </w:r>
+      <w:r>
+        <w:rPr>
+          <w:rFonts w:ascii="Calibri" w:hAnsi="Calibri" w:cs="Calibri"/>
+          <w:sz w:val="22"/>
+          <w:szCs w:val="22"/>
+        </w:rPr>
+        <w:t xml:space="preserve">: There was </w:t>
+      </w:r>
+      <w:r>
+        <w:rPr>
+          <w:rFonts w:ascii="Calibri" w:hAnsi="Calibri" w:cs="Calibri"/>
+          <w:b/>
+          <w:bCs/>
+          <w:sz w:val="22"/>
+          <w:szCs w:val="22"/>
+        </w:rPr>
+        <w:t>325,221</w:t>
+      </w:r>
+      <w:r>
+        <w:rPr>
+          <w:rFonts w:ascii="Calibri" w:hAnsi="Calibri" w:cs="Calibri"/>
+          <w:sz w:val="22"/>
+          <w:szCs w:val="22"/>
+        </w:rPr>
+        <w:t xml:space="preserve"> increase in </w:t>
+      </w:r>
+      <w:r>
+        <w:rPr>
+          <w:rFonts w:ascii="Calibri" w:hAnsi="Calibri" w:cs="Calibri"/>
+          <w:b/>
+          <w:bCs/>
+          <w:sz w:val="22"/>
+          <w:szCs w:val="22"/>
+        </w:rPr>
+        <w:t>Total Deaths</w:t>
+      </w:r>
+      <w:r>
+        <w:rPr>
+          <w:rFonts w:ascii="Calibri" w:hAnsi="Calibri" w:cs="Calibri"/>
+          <w:sz w:val="22"/>
+          <w:szCs w:val="22"/>
+        </w:rPr>
+        <w:t xml:space="preserve"> from 2019 to 2020.  </w:t>
+      </w:r>
+      <w:r>
+        <w:rPr>
+          <w:rFonts w:ascii="Calibri" w:eastAsiaTheme="minorEastAsia" w:hAnsi="Calibri" w:cs="Calibri"/>
+          <w:color w:val="000000" w:themeColor="text1"/>
+          <w:kern w:val="24"/>
+          <w:sz w:val="22"/>
+          <w:szCs w:val="22"/>
+        </w:rPr>
+        <w:t xml:space="preserve">In a normal year, most deaths accumulate during the winter months.  Mainly when many people are the least active, given cold weather conditions.  This is also </w:t>
+      </w:r>
+      <w:proofErr w:type="gramStart"/>
+      <w:r>
+        <w:rPr>
+          <w:rFonts w:ascii="Calibri" w:eastAsiaTheme="minorEastAsia" w:hAnsi="Calibri" w:cs="Calibri"/>
+          <w:color w:val="000000" w:themeColor="text1"/>
+          <w:kern w:val="24"/>
+          <w:sz w:val="22"/>
+          <w:szCs w:val="22"/>
+        </w:rPr>
+        <w:t>coincides</w:t>
+      </w:r>
+      <w:proofErr w:type="gramEnd"/>
+      <w:r>
+        <w:rPr>
+          <w:rFonts w:ascii="Calibri" w:eastAsiaTheme="minorEastAsia" w:hAnsi="Calibri" w:cs="Calibri"/>
+          <w:color w:val="000000" w:themeColor="text1"/>
+          <w:kern w:val="24"/>
+          <w:sz w:val="22"/>
+          <w:szCs w:val="22"/>
+        </w:rPr>
+        <w:t xml:space="preserve"> with the peak of the flu season.</w:t>
+      </w:r>
+    </w:p>
+    <w:p>
+      <w:pPr>
+        <w:pStyle w:val="NoSpacing"/>
+      </w:pPr>
+      <w:bookmarkStart w:id="0" w:name="_Hlk63291582"/>
+      <w:r>
+        <w:rPr>
+          <w:b/>
+          <w:bCs/>
+        </w:rPr>
+        <w:t>Step 2</w:t>
+      </w:r>
+      <w:r>
+        <w:t xml:space="preserve">: Evaluate </w:t>
+      </w:r>
+      <w:r>
+        <w:rPr>
+          <w:b/>
+          <w:bCs/>
+        </w:rPr>
+        <w:t>Pneumonia Deaths</w:t>
+      </w:r>
+      <w:r>
+        <w:t xml:space="preserve"> for the past five years.</w:t>
+      </w:r>
+    </w:p>
+    <w:p>
+      <w:pPr>
+        <w:pStyle w:val="NoSpacing"/>
+        <w:ind w:left="720"/>
+        <w:rPr>
+          <w:rFonts w:ascii="Calibri" w:hAnsi="Calibri" w:cs="Calibri"/>
+        </w:rPr>
+      </w:pPr>
+      <w:bookmarkStart w:id="1" w:name="_Hlk63361874"/>
+      <w:r>
+        <w:rPr>
+          <w:rFonts w:ascii="Calibri" w:hAnsi="Calibri" w:cs="Calibri"/>
+          <w:u w:val="single"/>
+        </w:rPr>
+        <w:t>Findings</w:t>
+      </w:r>
+      <w:r>
+        <w:rPr>
+          <w:rFonts w:ascii="Calibri" w:hAnsi="Calibri" w:cs="Calibri"/>
+        </w:rPr>
+        <w:t xml:space="preserve">: </w:t>
+      </w:r>
+      <w:bookmarkEnd w:id="1"/>
+      <w:r>
+        <w:rPr>
+          <w:rFonts w:ascii="Calibri" w:eastAsiaTheme="minorEastAsia" w:hAnsi="Calibri" w:cs="Calibri"/>
+          <w:color w:val="000000" w:themeColor="text1"/>
+          <w:kern w:val="24"/>
+        </w:rPr>
+        <w:t xml:space="preserve">Total pneumonia deaths saw about a </w:t>
+      </w:r>
+      <w:r>
+        <w:rPr>
+          <w:rFonts w:ascii="Calibri" w:eastAsiaTheme="minorEastAsia" w:hAnsi="Calibri" w:cs="Calibri"/>
+          <w:b/>
+          <w:bCs/>
+          <w:color w:val="000000" w:themeColor="text1"/>
+          <w:kern w:val="24"/>
+        </w:rPr>
+        <w:t>64.6%</w:t>
+      </w:r>
+      <w:r>
+        <w:rPr>
+          <w:rFonts w:ascii="Calibri" w:eastAsiaTheme="minorEastAsia" w:hAnsi="Calibri" w:cs="Calibri"/>
+          <w:color w:val="000000" w:themeColor="text1"/>
+          <w:kern w:val="24"/>
+        </w:rPr>
+        <w:t xml:space="preserve"> increase from 2019 to 2020.  Pneumonia deaths normally account for most of the deaths associated with viral respiratory illnesses, given other viral symptoms are mostly manageable with existing medications.</w:t>
+      </w:r>
+    </w:p>
+    <w:bookmarkEnd w:id="0"/>
+    <w:p>
+      <w:pPr>
+        <w:pStyle w:val="NoSpacing"/>
+      </w:pPr>
+      <w:r>
+        <w:rPr>
+          <w:b/>
+          <w:bCs/>
+        </w:rPr>
+        <w:t>Step 3</w:t>
+      </w:r>
+      <w:r>
+        <w:t xml:space="preserve">: Evaluate </w:t>
+      </w:r>
+      <w:r>
+        <w:rPr>
+          <w:b/>
+          <w:bCs/>
+        </w:rPr>
+        <w:t>Covid-19 Deaths</w:t>
+      </w:r>
+      <w:r>
+        <w:t xml:space="preserve"> for 2020.</w:t>
+      </w:r>
+    </w:p>
+    <w:p>
+      <w:pPr>
+        <w:pStyle w:val="NoSpacing"/>
+      </w:pPr>
+      <w:r>
+        <w:tab/>
+      </w:r>
+      <w:bookmarkStart w:id="2" w:name="_Hlk63361997"/>
+      <w:r>
+        <w:rPr>
+          <w:rFonts w:ascii="Calibri" w:hAnsi="Calibri" w:cs="Calibri"/>
+          <w:u w:val="single"/>
+        </w:rPr>
+        <w:t>Findings</w:t>
+      </w:r>
+      <w:r>
+        <w:rPr>
+          <w:rFonts w:ascii="Calibri" w:hAnsi="Calibri" w:cs="Calibri"/>
+        </w:rPr>
+        <w:t xml:space="preserve">: </w:t>
+      </w:r>
+      <w:bookmarkEnd w:id="2"/>
+      <w:r>
+        <w:rPr>
+          <w:rFonts w:ascii="Calibri" w:hAnsi="Calibri" w:cs="Calibri"/>
+        </w:rPr>
+        <w:t xml:space="preserve">There were </w:t>
+      </w:r>
+      <w:r>
+        <w:rPr>
+          <w:rFonts w:ascii="Calibri" w:hAnsi="Calibri" w:cs="Calibri"/>
+          <w:b/>
+          <w:bCs/>
+        </w:rPr>
+        <w:t>235,745 Covid-19 Deaths</w:t>
+      </w:r>
+      <w:r>
+        <w:rPr>
+          <w:rFonts w:ascii="Calibri" w:hAnsi="Calibri" w:cs="Calibri"/>
         </w:rPr>
         <w:t>.</w:t>
+      </w:r>
+    </w:p>
+    <w:p>
+      <w:pPr>
+        <w:pStyle w:val="NoSpacing"/>
+      </w:pPr>
+      <w:bookmarkStart w:id="3" w:name="_Hlk63291761"/>
+      <w:r>
+        <w:rPr>
+          <w:b/>
+          <w:bCs/>
+        </w:rPr>
+        <w:t>Step 4a</w:t>
+      </w:r>
+      <w:r>
+        <w:t xml:space="preserve">: Calculate </w:t>
+      </w:r>
+      <w:r>
+        <w:rPr>
+          <w:b/>
+          <w:bCs/>
+        </w:rPr>
+        <w:t xml:space="preserve">Covid-19 Pneumonia Deaths </w:t>
+      </w:r>
+      <w:r>
+        <w:t>in targeted 2020 timeframe.</w:t>
+      </w:r>
+    </w:p>
+    <w:p>
+      <w:pPr>
+        <w:pStyle w:val="NoSpacing"/>
+      </w:pPr>
+      <w:bookmarkStart w:id="4" w:name="_Hlk63291835"/>
+      <w:bookmarkEnd w:id="3"/>
+      <w:r>
+        <w:rPr>
+          <w:b/>
+          <w:bCs/>
+        </w:rPr>
+        <w:t>Step 4b</w:t>
+      </w:r>
+      <w:r>
+        <w:t xml:space="preserve">: Calculate </w:t>
+      </w:r>
+      <w:r>
+        <w:rPr>
+          <w:b/>
+          <w:bCs/>
+        </w:rPr>
+        <w:t xml:space="preserve">Covid-19 Non-Pneumonia Deaths </w:t>
+      </w:r>
+      <w:r>
+        <w:t>in targeted 2020 timeframe.</w:t>
+      </w:r>
+    </w:p>
+    <w:p>
+      <w:pPr>
+        <w:pStyle w:val="NoSpacing"/>
+      </w:pPr>
+      <w:bookmarkStart w:id="5" w:name="_Hlk63291945"/>
+      <w:bookmarkEnd w:id="4"/>
+      <w:r>
+        <w:rPr>
+          <w:b/>
+          <w:bCs/>
+        </w:rPr>
+        <w:t>Step 4c</w:t>
+      </w:r>
+      <w:r>
+        <w:t xml:space="preserve">: Calculate </w:t>
+      </w:r>
+      <w:bookmarkStart w:id="6" w:name="_Hlk63292056"/>
+      <w:r>
+        <w:rPr>
+          <w:b/>
+          <w:bCs/>
+        </w:rPr>
+        <w:t xml:space="preserve">Influenza Pneumonia Deaths </w:t>
+      </w:r>
+      <w:bookmarkEnd w:id="6"/>
+      <w:r>
+        <w:t>in targeted 2020 timeframe.</w:t>
+      </w:r>
+    </w:p>
+    <w:p>
+      <w:pPr>
+        <w:pStyle w:val="NoSpacing"/>
+      </w:pPr>
+      <w:bookmarkStart w:id="7" w:name="_Hlk63292008"/>
+      <w:bookmarkEnd w:id="5"/>
+      <w:r>
+        <w:rPr>
+          <w:b/>
+          <w:bCs/>
+        </w:rPr>
+        <w:t>Step 4d</w:t>
+      </w:r>
+      <w:r>
+        <w:t xml:space="preserve">: Evaluate </w:t>
+      </w:r>
+      <w:r>
+        <w:rPr>
+          <w:b/>
+          <w:bCs/>
+        </w:rPr>
+        <w:t xml:space="preserve">Targeted Pneumonia Deaths </w:t>
+      </w:r>
+      <w:r>
+        <w:t>in targeted 2020 timeframe.</w:t>
       </w:r>
     </w:p>
     <w:p>
       <w:pPr>
         <w:pStyle w:val="NormalWeb"/>
         <w:spacing w:before="0" w:beforeAutospacing="0" w:after="0" w:afterAutospacing="0"/>
-        <w:rPr>
-          <w:rFonts w:ascii="Calibri" w:eastAsiaTheme="minorEastAsia" w:hAnsi="Calibri" w:cs="Calibri"/>
-          <w:color w:val="000000" w:themeColor="text1"/>
-          <w:kern w:val="24"/>
-          <w:sz w:val="22"/>
-          <w:szCs w:val="22"/>
-        </w:rPr>
-      </w:pPr>
+        <w:ind w:left="720"/>
+      </w:pPr>
+      <w:bookmarkStart w:id="8" w:name="_Hlk63362193"/>
+      <w:r>
+        <w:rPr>
+          <w:rFonts w:ascii="Calibri" w:hAnsi="Calibri" w:cs="Calibri"/>
+          <w:sz w:val="22"/>
+          <w:szCs w:val="22"/>
+          <w:u w:val="single"/>
+        </w:rPr>
+        <w:t>Findings</w:t>
+      </w:r>
+      <w:r>
+        <w:rPr>
+          <w:rFonts w:ascii="Calibri" w:hAnsi="Calibri" w:cs="Calibri"/>
+          <w:sz w:val="22"/>
+          <w:szCs w:val="22"/>
+        </w:rPr>
+        <w:t>:</w:t>
+      </w:r>
+      <w:r>
+        <w:rPr>
+          <w:rFonts w:ascii="Calibri" w:hAnsi="Calibri" w:cs="Calibri"/>
+        </w:rPr>
+        <w:t xml:space="preserve"> </w:t>
+      </w:r>
+      <w:bookmarkEnd w:id="8"/>
+      <w:r>
+        <w:rPr>
+          <w:rFonts w:ascii="Calibri" w:eastAsiaTheme="minorEastAsia" w:hAnsi="Calibri" w:cs="Calibri"/>
+          <w:color w:val="000000" w:themeColor="text1"/>
+          <w:kern w:val="24"/>
+          <w:sz w:val="22"/>
+          <w:szCs w:val="22"/>
+        </w:rPr>
+        <w:t xml:space="preserve">This chart analyzes pneumonia deaths from the first Covid-19 death associated with it to early </w:t>
+      </w:r>
+      <w:proofErr w:type="gramStart"/>
+      <w:r>
+        <w:rPr>
+          <w:rFonts w:ascii="Calibri" w:eastAsiaTheme="minorEastAsia" w:hAnsi="Calibri" w:cs="Calibri"/>
+          <w:color w:val="000000" w:themeColor="text1"/>
+          <w:kern w:val="24"/>
+          <w:sz w:val="22"/>
+          <w:szCs w:val="22"/>
+        </w:rPr>
+        <w:t>November, and</w:t>
+      </w:r>
+      <w:proofErr w:type="gramEnd"/>
+      <w:r>
+        <w:rPr>
+          <w:rFonts w:ascii="Calibri" w:eastAsiaTheme="minorEastAsia" w:hAnsi="Calibri" w:cs="Calibri"/>
+          <w:color w:val="000000" w:themeColor="text1"/>
+          <w:kern w:val="24"/>
+          <w:sz w:val="22"/>
+          <w:szCs w:val="22"/>
+        </w:rPr>
+        <w:t xml:space="preserve"> compares it to previous timeframes in 2016-2019.  Noticed that 2020 deaths other than Covid-19 seemed slightly influenced by it.</w:t>
+      </w:r>
+    </w:p>
+    <w:p>
+      <w:pPr>
+        <w:pStyle w:val="NoSpacing"/>
+      </w:pPr>
+      <w:bookmarkStart w:id="9" w:name="_Hlk63292136"/>
+      <w:bookmarkEnd w:id="7"/>
+      <w:r>
+        <w:rPr>
+          <w:b/>
+          <w:bCs/>
+        </w:rPr>
+        <w:t>Step 4e</w:t>
+      </w:r>
+      <w:r>
+        <w:t xml:space="preserve">: Use correlation analysis to verify </w:t>
+      </w:r>
+      <w:r>
+        <w:rPr>
+          <w:b/>
+          <w:bCs/>
+        </w:rPr>
+        <w:t xml:space="preserve">Influenza Pneumonia Deaths </w:t>
+      </w:r>
+      <w:r>
+        <w:t>were statistically consistent with the same timeframe in previous years.</w:t>
+      </w:r>
+    </w:p>
+    <w:p>
+      <w:pPr>
+        <w:pStyle w:val="NoSpacing"/>
+        <w:ind w:left="720"/>
+      </w:pPr>
+      <w:bookmarkStart w:id="10" w:name="_Hlk63362271"/>
+      <w:r>
+        <w:rPr>
+          <w:rFonts w:ascii="Calibri" w:hAnsi="Calibri" w:cs="Calibri"/>
+          <w:u w:val="single"/>
+        </w:rPr>
+        <w:t>Findings</w:t>
+      </w:r>
+      <w:r>
+        <w:rPr>
+          <w:rFonts w:ascii="Calibri" w:hAnsi="Calibri" w:cs="Calibri"/>
+        </w:rPr>
+        <w:t xml:space="preserve">: </w:t>
+      </w:r>
+      <w:r>
+        <w:rPr>
+          <w:rFonts w:ascii="Calibri" w:eastAsiaTheme="minorEastAsia" w:hAnsi="Calibri" w:cs="Calibri"/>
+          <w:color w:val="000000" w:themeColor="text1"/>
+          <w:kern w:val="24"/>
+        </w:rPr>
+        <w:t xml:space="preserve">Correlation testing was done comparing 2020 pneumonia deaths other than Covid-19 with the previous years displayed with a minimum factor of </w:t>
+      </w:r>
+      <w:r>
+        <w:rPr>
+          <w:rFonts w:ascii="Calibri" w:eastAsiaTheme="minorEastAsia" w:hAnsi="Calibri" w:cs="Calibri"/>
+          <w:b/>
+          <w:bCs/>
+          <w:color w:val="000000" w:themeColor="text1"/>
+          <w:kern w:val="24"/>
+        </w:rPr>
+        <w:t>0.82</w:t>
+      </w:r>
+      <w:r>
+        <w:rPr>
+          <w:rFonts w:ascii="Calibri" w:eastAsiaTheme="minorEastAsia" w:hAnsi="Calibri" w:cs="Calibri"/>
+          <w:color w:val="000000" w:themeColor="text1"/>
+          <w:kern w:val="24"/>
+        </w:rPr>
+        <w:t>, which represents a strong correlation.</w:t>
+      </w:r>
+    </w:p>
+    <w:bookmarkEnd w:id="9"/>
+    <w:bookmarkEnd w:id="10"/>
+    <w:p>
+      <w:pPr>
+        <w:pStyle w:val="NoSpacing"/>
+      </w:pPr>
+      <w:r>
+        <w:rPr>
+          <w:b/>
+          <w:bCs/>
+        </w:rPr>
+        <w:t>Step 4f</w:t>
+      </w:r>
+      <w:r>
+        <w:t xml:space="preserve">: Use ANOVA analysis to verify </w:t>
+      </w:r>
+      <w:r>
+        <w:rPr>
+          <w:b/>
+          <w:bCs/>
+        </w:rPr>
+        <w:t xml:space="preserve">Influenza Pneumonia Deaths </w:t>
+      </w:r>
+      <w:r>
+        <w:t>were statistically distributed with the same timeframe in previous years.</w:t>
+      </w:r>
+    </w:p>
+    <w:p>
+      <w:pPr>
+        <w:pStyle w:val="NoSpacing"/>
+        <w:ind w:left="720"/>
+      </w:pPr>
+      <w:bookmarkStart w:id="11" w:name="_Hlk63362407"/>
+      <w:r>
+        <w:rPr>
+          <w:rFonts w:ascii="Calibri" w:hAnsi="Calibri" w:cs="Calibri"/>
+          <w:u w:val="single"/>
+        </w:rPr>
+        <w:t>Findings</w:t>
+      </w:r>
+      <w:r>
+        <w:rPr>
+          <w:rFonts w:ascii="Calibri" w:hAnsi="Calibri" w:cs="Calibri"/>
+        </w:rPr>
+        <w:t xml:space="preserve">: </w:t>
+      </w:r>
+      <w:bookmarkEnd w:id="11"/>
+      <w:r>
+        <w:rPr>
+          <w:rFonts w:ascii="Calibri" w:eastAsiaTheme="minorEastAsia" w:hAnsi="Calibri" w:cs="Calibri"/>
+          <w:color w:val="000000" w:themeColor="text1"/>
+          <w:kern w:val="24"/>
+        </w:rPr>
+        <w:t xml:space="preserve">ANOVA testing was done on the correlation datasets, generating a </w:t>
+      </w:r>
+      <w:r>
+        <w:rPr>
+          <w:rFonts w:ascii="Calibri" w:eastAsiaTheme="minorEastAsia" w:hAnsi="Calibri" w:cs="Calibri"/>
+          <w:b/>
+          <w:bCs/>
+          <w:color w:val="000000" w:themeColor="text1"/>
+          <w:kern w:val="24"/>
+        </w:rPr>
+        <w:t>0.33</w:t>
+      </w:r>
+      <w:r>
+        <w:rPr>
+          <w:rFonts w:ascii="Calibri" w:eastAsiaTheme="minorEastAsia" w:hAnsi="Calibri" w:cs="Calibri"/>
+          <w:color w:val="000000" w:themeColor="text1"/>
+          <w:kern w:val="24"/>
+        </w:rPr>
+        <w:t xml:space="preserve"> </w:t>
+      </w:r>
+      <w:proofErr w:type="spellStart"/>
+      <w:r>
+        <w:rPr>
+          <w:rFonts w:ascii="Calibri" w:eastAsiaTheme="minorEastAsia" w:hAnsi="Calibri" w:cs="Calibri"/>
+          <w:b/>
+          <w:bCs/>
+          <w:color w:val="000000" w:themeColor="text1"/>
+          <w:kern w:val="24"/>
+        </w:rPr>
+        <w:t>pvalue</w:t>
+      </w:r>
+      <w:proofErr w:type="spellEnd"/>
+      <w:r>
+        <w:rPr>
+          <w:rFonts w:ascii="Calibri" w:eastAsiaTheme="minorEastAsia" w:hAnsi="Calibri" w:cs="Calibri"/>
+          <w:color w:val="000000" w:themeColor="text1"/>
+          <w:kern w:val="24"/>
+        </w:rPr>
+        <w:t xml:space="preserve"> indicating there is no significant statistical difference in those datasets.</w:t>
+      </w:r>
+    </w:p>
+    <w:p>
+      <w:pPr>
+        <w:pStyle w:val="NoSpacing"/>
+      </w:pPr>
+    </w:p>
+    <w:p>
+      <w:pPr>
+        <w:pStyle w:val="NoSpacing"/>
+        <w:rPr>
+          <w:u w:val="single"/>
+        </w:rPr>
+      </w:pPr>
+      <w:r>
+        <w:rPr>
+          <w:u w:val="single"/>
+        </w:rPr>
+        <w:t>Utilizing Pie Charts</w:t>
+      </w:r>
+    </w:p>
+    <w:p>
+      <w:pPr>
+        <w:pStyle w:val="NoSpacing"/>
+      </w:pPr>
+      <w:bookmarkStart w:id="12" w:name="_Hlk63292442"/>
+      <w:r>
+        <w:rPr>
+          <w:b/>
+          <w:bCs/>
+        </w:rPr>
+        <w:t>Step 5</w:t>
+      </w:r>
+      <w:r>
+        <w:t xml:space="preserve">: Compare 2020 </w:t>
+      </w:r>
+      <w:r>
+        <w:rPr>
+          <w:b/>
+          <w:bCs/>
+        </w:rPr>
+        <w:t>Influenza Pneumonia</w:t>
+      </w:r>
+      <w:r>
+        <w:t xml:space="preserve"> and </w:t>
+      </w:r>
+      <w:r>
+        <w:rPr>
+          <w:b/>
+          <w:bCs/>
+        </w:rPr>
+        <w:t>Non-Pneumonia Deaths</w:t>
+      </w:r>
+      <w:r>
+        <w:t>.</w:t>
+      </w:r>
+    </w:p>
+    <w:p>
+      <w:pPr>
+        <w:pStyle w:val="NoSpacing"/>
+      </w:pPr>
+      <w:r>
+        <w:tab/>
+      </w:r>
+      <w:bookmarkStart w:id="13" w:name="_Hlk63362639"/>
+      <w:bookmarkStart w:id="14" w:name="_Hlk63362502"/>
+      <w:r>
+        <w:rPr>
+          <w:rFonts w:ascii="Calibri" w:hAnsi="Calibri" w:cs="Calibri"/>
+          <w:u w:val="single"/>
+        </w:rPr>
+        <w:t>Findings</w:t>
+      </w:r>
+      <w:r>
+        <w:rPr>
+          <w:rFonts w:ascii="Calibri" w:hAnsi="Calibri" w:cs="Calibri"/>
+        </w:rPr>
+        <w:t xml:space="preserve">: </w:t>
+      </w:r>
+      <w:bookmarkEnd w:id="13"/>
+      <w:r>
+        <w:rPr>
+          <w:rFonts w:ascii="Calibri" w:hAnsi="Calibri" w:cs="Calibri"/>
+        </w:rPr>
+        <w:t xml:space="preserve">Pneumonia </w:t>
+      </w:r>
+      <w:r>
+        <w:rPr>
+          <w:rFonts w:ascii="Calibri" w:hAnsi="Calibri" w:cs="Calibri"/>
+          <w:b/>
+          <w:bCs/>
+        </w:rPr>
+        <w:t>94.7%</w:t>
+      </w:r>
+      <w:r>
+        <w:rPr>
+          <w:rFonts w:ascii="Calibri" w:hAnsi="Calibri" w:cs="Calibri"/>
+        </w:rPr>
+        <w:t xml:space="preserve"> (</w:t>
+      </w:r>
+      <w:r>
+        <w:rPr>
+          <w:rFonts w:ascii="Calibri" w:hAnsi="Calibri" w:cs="Calibri"/>
+          <w:b/>
+          <w:bCs/>
+        </w:rPr>
+        <w:t>168,377</w:t>
+      </w:r>
+      <w:r>
+        <w:rPr>
+          <w:rFonts w:ascii="Calibri" w:hAnsi="Calibri" w:cs="Calibri"/>
+        </w:rPr>
+        <w:t xml:space="preserve">), Non-Pneumonia </w:t>
+      </w:r>
+      <w:r>
+        <w:rPr>
+          <w:rFonts w:ascii="Calibri" w:hAnsi="Calibri" w:cs="Calibri"/>
+          <w:b/>
+          <w:bCs/>
+        </w:rPr>
+        <w:t>5.3%</w:t>
+      </w:r>
+      <w:r>
+        <w:rPr>
+          <w:rFonts w:ascii="Calibri" w:hAnsi="Calibri" w:cs="Calibri"/>
+        </w:rPr>
+        <w:t xml:space="preserve"> (</w:t>
+      </w:r>
+      <w:r>
+        <w:rPr>
+          <w:rFonts w:ascii="Calibri" w:hAnsi="Calibri" w:cs="Calibri"/>
+          <w:b/>
+          <w:bCs/>
+        </w:rPr>
+        <w:t>9,361</w:t>
+      </w:r>
+      <w:r>
+        <w:rPr>
+          <w:rFonts w:ascii="Calibri" w:hAnsi="Calibri" w:cs="Calibri"/>
+        </w:rPr>
+        <w:t>)</w:t>
+      </w:r>
+      <w:bookmarkEnd w:id="14"/>
+    </w:p>
+    <w:bookmarkEnd w:id="12"/>
+    <w:p>
+      <w:pPr>
+        <w:pStyle w:val="NoSpacing"/>
+      </w:pPr>
+      <w:r>
+        <w:rPr>
+          <w:b/>
+          <w:bCs/>
+        </w:rPr>
+        <w:t>Step 6</w:t>
+      </w:r>
+      <w:r>
+        <w:t xml:space="preserve">: Compare 2020 </w:t>
+      </w:r>
+      <w:r>
+        <w:rPr>
+          <w:b/>
+          <w:bCs/>
+        </w:rPr>
+        <w:t>Covid-19 Pneumonia</w:t>
+      </w:r>
+      <w:r>
+        <w:t xml:space="preserve"> and </w:t>
+      </w:r>
+      <w:r>
+        <w:rPr>
+          <w:b/>
+          <w:bCs/>
+        </w:rPr>
+        <w:t>Non-Pneumonia Deaths</w:t>
+      </w:r>
+      <w:r>
+        <w:t>.</w:t>
+      </w:r>
+    </w:p>
+    <w:p>
+      <w:pPr>
+        <w:pStyle w:val="NoSpacing"/>
+        <w:rPr>
+          <w:rFonts w:ascii="Calibri" w:hAnsi="Calibri" w:cs="Calibri"/>
+        </w:rPr>
+      </w:pPr>
+      <w:r>
+        <w:tab/>
+      </w:r>
+      <w:r>
+        <w:rPr>
+          <w:rFonts w:ascii="Calibri" w:hAnsi="Calibri" w:cs="Calibri"/>
+          <w:u w:val="single"/>
+        </w:rPr>
+        <w:t>Findings</w:t>
+      </w:r>
+      <w:r>
+        <w:rPr>
+          <w:rFonts w:ascii="Calibri" w:hAnsi="Calibri" w:cs="Calibri"/>
+        </w:rPr>
+        <w:t xml:space="preserve">: Pneumonia </w:t>
+      </w:r>
+      <w:r>
+        <w:rPr>
+          <w:rFonts w:ascii="Calibri" w:hAnsi="Calibri" w:cs="Calibri"/>
+          <w:b/>
+          <w:bCs/>
+        </w:rPr>
+        <w:t>46.0%</w:t>
+      </w:r>
+      <w:r>
+        <w:rPr>
+          <w:rFonts w:ascii="Calibri" w:hAnsi="Calibri" w:cs="Calibri"/>
+        </w:rPr>
+        <w:t xml:space="preserve"> (</w:t>
+      </w:r>
+      <w:r>
+        <w:rPr>
+          <w:rFonts w:ascii="Calibri" w:hAnsi="Calibri" w:cs="Calibri"/>
+          <w:b/>
+          <w:bCs/>
+        </w:rPr>
+        <w:t>108,462</w:t>
+      </w:r>
+      <w:r>
+        <w:rPr>
+          <w:rFonts w:ascii="Calibri" w:hAnsi="Calibri" w:cs="Calibri"/>
+        </w:rPr>
+        <w:t xml:space="preserve">), Non-Pneumonia </w:t>
+      </w:r>
+      <w:r>
+        <w:rPr>
+          <w:rFonts w:ascii="Calibri" w:hAnsi="Calibri" w:cs="Calibri"/>
+          <w:b/>
+          <w:bCs/>
+        </w:rPr>
+        <w:t>54.0%</w:t>
+      </w:r>
+      <w:r>
+        <w:rPr>
+          <w:rFonts w:ascii="Calibri" w:hAnsi="Calibri" w:cs="Calibri"/>
+        </w:rPr>
+        <w:t xml:space="preserve"> (</w:t>
+      </w:r>
+      <w:r>
+        <w:rPr>
+          <w:rFonts w:ascii="Calibri" w:hAnsi="Calibri" w:cs="Calibri"/>
+          <w:b/>
+          <w:bCs/>
+        </w:rPr>
+        <w:t>127,283</w:t>
+      </w:r>
+      <w:r>
+        <w:rPr>
+          <w:rFonts w:ascii="Calibri" w:hAnsi="Calibri" w:cs="Calibri"/>
+        </w:rPr>
+        <w:t>)</w:t>
+      </w:r>
+    </w:p>
+    <w:p>
+      <w:pPr>
+        <w:pStyle w:val="NoSpacing"/>
+      </w:pPr>
+    </w:p>
+    <w:p>
+      <w:pPr>
+        <w:pStyle w:val="NoSpacing"/>
+        <w:rPr>
+          <w:u w:val="single"/>
+        </w:rPr>
+      </w:pPr>
+    </w:p>
+    <w:p>
+      <w:pPr>
+        <w:pStyle w:val="NoSpacing"/>
+        <w:rPr>
+          <w:u w:val="single"/>
+        </w:rPr>
+      </w:pPr>
+    </w:p>
+    <w:p>
+      <w:pPr>
+        <w:pStyle w:val="NoSpacing"/>
+        <w:rPr>
+          <w:u w:val="single"/>
+        </w:rPr>
+      </w:pPr>
+    </w:p>
+    <w:p>
+      <w:pPr>
+        <w:pStyle w:val="NoSpacing"/>
+        <w:rPr>
+          <w:u w:val="single"/>
+        </w:rPr>
+      </w:pPr>
+    </w:p>
+    <w:p>
+      <w:pPr>
+        <w:pStyle w:val="NoSpacing"/>
+        <w:rPr>
+          <w:u w:val="single"/>
+        </w:rPr>
+      </w:pPr>
+    </w:p>
+    <w:p>
+      <w:pPr>
+        <w:pStyle w:val="NoSpacing"/>
+        <w:rPr>
+          <w:u w:val="single"/>
+        </w:rPr>
+      </w:pPr>
+    </w:p>
+    <w:p>
+      <w:pPr>
+        <w:pStyle w:val="NoSpacing"/>
+        <w:rPr>
+          <w:u w:val="single"/>
+        </w:rPr>
+      </w:pPr>
+    </w:p>
+    <w:p>
+      <w:pPr>
+        <w:pStyle w:val="NoSpacing"/>
+        <w:rPr>
+          <w:u w:val="single"/>
+        </w:rPr>
+      </w:pPr>
+    </w:p>
+    <w:p>
+      <w:pPr>
+        <w:pStyle w:val="NoSpacing"/>
+        <w:rPr>
+          <w:u w:val="single"/>
+        </w:rPr>
+      </w:pPr>
+    </w:p>
+    <w:p>
+      <w:pPr>
+        <w:pStyle w:val="NoSpacing"/>
+        <w:rPr>
+          <w:u w:val="single"/>
+        </w:rPr>
+      </w:pPr>
+    </w:p>
+    <w:p>
+      <w:pPr>
+        <w:pStyle w:val="NoSpacing"/>
+        <w:rPr>
+          <w:u w:val="single"/>
+        </w:rPr>
+      </w:pPr>
+      <w:r>
+        <w:rPr>
+          <w:u w:val="single"/>
+        </w:rPr>
+        <w:t>References</w:t>
+      </w:r>
+    </w:p>
+    <w:p>
+      <w:pPr>
+        <w:pStyle w:val="NoSpacing"/>
+      </w:pPr>
+      <w:r>
+        <w:rPr>
+          <w:b/>
+          <w:bCs/>
+        </w:rPr>
+        <w:t>Step 7</w:t>
+      </w:r>
+      <w:r>
+        <w:t xml:space="preserve">: Provide a link concerning </w:t>
+      </w:r>
+      <w:r>
+        <w:rPr>
+          <w:b/>
+          <w:bCs/>
+        </w:rPr>
+        <w:t>Comorbidities</w:t>
+      </w:r>
+      <w:r>
+        <w:t xml:space="preserve"> associated with Covid-19 deaths.</w:t>
+      </w:r>
     </w:p>
     <w:p>
       <w:pPr>
         <w:pStyle w:val="NormalWeb"/>
         <w:spacing w:before="0" w:beforeAutospacing="0" w:after="0" w:afterAutospacing="0"/>
         <w:rPr>
-          <w:rFonts w:ascii="Calibri" w:eastAsiaTheme="minorEastAsia" w:hAnsi="Calibri" w:cs="Calibri"/>
-          <w:color w:val="000000" w:themeColor="text1"/>
-          <w:kern w:val="24"/>
-          <w:sz w:val="22"/>
-          <w:szCs w:val="22"/>
-          <w:u w:val="single"/>
-        </w:rPr>
-      </w:pPr>
-      <w:r>
-        <w:rPr>
-          <w:rFonts w:ascii="Calibri" w:eastAsiaTheme="minorEastAsia" w:hAnsi="Calibri" w:cs="Calibri"/>
-          <w:color w:val="000000" w:themeColor="text1"/>
-          <w:kern w:val="24"/>
-          <w:sz w:val="22"/>
-          <w:szCs w:val="22"/>
-          <w:u w:val="single"/>
-        </w:rPr>
-        <w:t>A Final Question</w:t>
+          <w:rFonts w:ascii="Segoe UI" w:eastAsiaTheme="minorEastAsia" w:hAnsi="Segoe UI" w:cs="Segoe UI"/>
+          <w:color w:val="000000" w:themeColor="text1"/>
+          <w:kern w:val="24"/>
+          <w:sz w:val="21"/>
+          <w:szCs w:val="21"/>
+        </w:rPr>
+      </w:pPr>
+      <w:r>
+        <w:tab/>
+      </w:r>
+      <w:bookmarkStart w:id="15" w:name="_Hlk63362812"/>
+      <w:r>
+        <w:rPr>
+          <w:rFonts w:ascii="Calibri" w:hAnsi="Calibri" w:cs="Calibri"/>
+          <w:sz w:val="22"/>
+          <w:szCs w:val="22"/>
+          <w:u w:val="single"/>
+        </w:rPr>
+        <w:t>Findings</w:t>
+      </w:r>
+      <w:r>
+        <w:rPr>
+          <w:rFonts w:ascii="Calibri" w:hAnsi="Calibri" w:cs="Calibri"/>
+          <w:sz w:val="22"/>
+          <w:szCs w:val="22"/>
+        </w:rPr>
+        <w:t>:</w:t>
+      </w:r>
+      <w:r>
+        <w:rPr>
+          <w:rFonts w:ascii="Calibri" w:hAnsi="Calibri" w:cs="Calibri"/>
+        </w:rPr>
+        <w:t xml:space="preserve"> </w:t>
+      </w:r>
+      <w:bookmarkEnd w:id="15"/>
+      <w:r>
+        <w:rPr>
+          <w:rFonts w:ascii="Segoe UI" w:eastAsiaTheme="minorEastAsia" w:hAnsi="Segoe UI" w:cs="Segoe UI"/>
+          <w:color w:val="000000" w:themeColor="text1"/>
+          <w:kern w:val="24"/>
+          <w:sz w:val="21"/>
+          <w:szCs w:val="21"/>
+        </w:rPr>
+        <w:fldChar w:fldCharType="begin"/>
+      </w:r>
+      <w:r>
+        <w:rPr>
+          <w:rFonts w:ascii="Segoe UI" w:eastAsiaTheme="minorEastAsia" w:hAnsi="Segoe UI" w:cs="Segoe UI"/>
+          <w:color w:val="000000" w:themeColor="text1"/>
+          <w:kern w:val="24"/>
+          <w:sz w:val="21"/>
+          <w:szCs w:val="21"/>
+        </w:rPr>
+        <w:instrText xml:space="preserve"> HYPERLINK "https://www.cdc.gov/nchs/nvss/vsrr/covid_weekly/index.htm" </w:instrText>
+      </w:r>
+      <w:r>
+        <w:rPr>
+          <w:rFonts w:ascii="Segoe UI" w:eastAsiaTheme="minorEastAsia" w:hAnsi="Segoe UI" w:cs="Segoe UI"/>
+          <w:color w:val="000000" w:themeColor="text1"/>
+          <w:kern w:val="24"/>
+          <w:sz w:val="21"/>
+          <w:szCs w:val="21"/>
+        </w:rPr>
+        <w:fldChar w:fldCharType="separate"/>
+      </w:r>
+      <w:r>
+        <w:rPr>
+          <w:rStyle w:val="Hyperlink"/>
+          <w:rFonts w:ascii="Segoe UI" w:eastAsiaTheme="minorEastAsia" w:hAnsi="Segoe UI" w:cs="Segoe UI"/>
+          <w:color w:val="000000" w:themeColor="text1"/>
+          <w:kern w:val="24"/>
+          <w:sz w:val="21"/>
+          <w:szCs w:val="21"/>
+        </w:rPr>
+        <w:t>https://www.cdc.gov/nchs/nvss/vsrr/covid_weekly/index.htm</w:t>
+      </w:r>
+      <w:r>
+        <w:rPr>
+          <w:rFonts w:ascii="Segoe UI" w:eastAsiaTheme="minorEastAsia" w:hAnsi="Segoe UI" w:cs="Segoe UI"/>
+          <w:color w:val="000000" w:themeColor="text1"/>
+          <w:kern w:val="24"/>
+          <w:sz w:val="21"/>
+          <w:szCs w:val="21"/>
+        </w:rPr>
+        <w:fldChar w:fldCharType="end"/>
       </w:r>
     </w:p>
     <w:p>
@@ -910,13 +1175,554 @@
       </w:pPr>
       <w:r>
         <w:rPr>
-          <w:rFonts w:ascii="Calibri" w:eastAsiaTheme="minorEastAsia" w:hAnsi="Calibri" w:cs="Calibri"/>
-          <w:color w:val="000000" w:themeColor="text1"/>
-          <w:kern w:val="24"/>
-          <w:sz w:val="22"/>
-          <w:szCs w:val="22"/>
-        </w:rPr>
-        <w:t>Step 12: Pose a final question concerning the results, calculations, and information reviewed</w:t>
+          <w:rFonts w:ascii="Segoe UI" w:eastAsiaTheme="minorEastAsia" w:hAnsi="Segoe UI" w:cs="Segoe UI"/>
+          <w:color w:val="000000" w:themeColor="text1"/>
+          <w:kern w:val="24"/>
+          <w:sz w:val="21"/>
+          <w:szCs w:val="21"/>
+        </w:rPr>
+        <w:tab/>
+      </w:r>
+      <w:r>
+        <w:rPr>
+          <w:rFonts w:ascii="Segoe UI" w:eastAsiaTheme="minorEastAsia" w:hAnsi="Segoe UI" w:cs="Segoe UI"/>
+          <w:b/>
+          <w:bCs/>
+          <w:color w:val="000000" w:themeColor="text1"/>
+          <w:kern w:val="24"/>
+          <w:sz w:val="21"/>
+          <w:szCs w:val="21"/>
+        </w:rPr>
+        <w:t>Comorbidities</w:t>
+      </w:r>
+    </w:p>
+    <w:p>
+      <w:pPr>
+        <w:spacing w:after="0" w:line="240" w:lineRule="auto"/>
+        <w:ind w:left="720"/>
+        <w:rPr>
+          <w:rFonts w:ascii="Times New Roman" w:eastAsia="Times New Roman" w:hAnsi="Times New Roman" w:cs="Times New Roman"/>
+          <w:sz w:val="24"/>
+          <w:szCs w:val="24"/>
+        </w:rPr>
+      </w:pPr>
+      <w:r>
+        <w:rPr>
+          <w:rFonts w:ascii="Segoe UI" w:eastAsiaTheme="minorEastAsia" w:hAnsi="Segoe UI" w:cs="Segoe UI"/>
+          <w:color w:val="000000" w:themeColor="text1"/>
+          <w:kern w:val="24"/>
+          <w:sz w:val="21"/>
+          <w:szCs w:val="21"/>
+        </w:rPr>
+        <w:t>Table 3 shows the types of health conditions and contributing causes mentioned in conjunction with deaths involving coronavirus disease 2019 (COVID-19).</w:t>
+      </w:r>
+      <w:r>
+        <w:rPr>
+          <w:rFonts w:ascii="Times New Roman" w:eastAsia="Times New Roman" w:hAnsi="Times New Roman" w:cs="Times New Roman"/>
+          <w:sz w:val="24"/>
+          <w:szCs w:val="24"/>
+        </w:rPr>
+        <w:t xml:space="preserve">  </w:t>
+      </w:r>
+      <w:r>
+        <w:rPr>
+          <w:rFonts w:ascii="Segoe UI" w:eastAsiaTheme="minorEastAsia" w:hAnsi="Segoe UI" w:cs="Segoe UI"/>
+          <w:color w:val="000000" w:themeColor="text1"/>
+          <w:kern w:val="24"/>
+          <w:sz w:val="21"/>
+          <w:szCs w:val="21"/>
+        </w:rPr>
+        <w:t xml:space="preserve">For </w:t>
+      </w:r>
+      <w:r>
+        <w:rPr>
+          <w:rFonts w:ascii="Segoe UI" w:eastAsiaTheme="minorEastAsia" w:hAnsi="Segoe UI" w:cs="Segoe UI"/>
+          <w:b/>
+          <w:bCs/>
+          <w:color w:val="000000" w:themeColor="text1"/>
+          <w:kern w:val="24"/>
+          <w:sz w:val="21"/>
+          <w:szCs w:val="21"/>
+        </w:rPr>
+        <w:t xml:space="preserve">6% </w:t>
+      </w:r>
+      <w:r>
+        <w:rPr>
+          <w:rFonts w:ascii="Segoe UI" w:eastAsiaTheme="minorEastAsia" w:hAnsi="Segoe UI" w:cs="Segoe UI"/>
+          <w:color w:val="000000" w:themeColor="text1"/>
+          <w:kern w:val="24"/>
+          <w:sz w:val="21"/>
+          <w:szCs w:val="21"/>
+        </w:rPr>
+        <w:t xml:space="preserve">of the deaths, COVID-19 was the only cause mentioned. For deaths with conditions or causes in addition to COVID-19, on average, there were </w:t>
+      </w:r>
+      <w:r>
+        <w:rPr>
+          <w:rFonts w:ascii="Segoe UI" w:eastAsiaTheme="minorEastAsia" w:hAnsi="Segoe UI" w:cs="Segoe UI"/>
+          <w:b/>
+          <w:bCs/>
+          <w:color w:val="000000" w:themeColor="text1"/>
+          <w:kern w:val="24"/>
+          <w:sz w:val="21"/>
+          <w:szCs w:val="21"/>
+        </w:rPr>
+        <w:t>2.9</w:t>
+      </w:r>
+      <w:r>
+        <w:rPr>
+          <w:rFonts w:ascii="Segoe UI" w:eastAsiaTheme="minorEastAsia" w:hAnsi="Segoe UI" w:cs="Segoe UI"/>
+          <w:color w:val="000000" w:themeColor="text1"/>
+          <w:kern w:val="24"/>
+          <w:sz w:val="21"/>
+          <w:szCs w:val="21"/>
+        </w:rPr>
+        <w:t xml:space="preserve"> additional conditions or causes per death.</w:t>
+      </w:r>
+    </w:p>
+    <w:p>
+      <w:pPr>
+        <w:pStyle w:val="NoSpacing"/>
+      </w:pPr>
+      <w:r>
+        <w:rPr>
+          <w:b/>
+          <w:bCs/>
+        </w:rPr>
+        <w:t>Step 8</w:t>
+      </w:r>
+      <w:r>
+        <w:t xml:space="preserve">: Provide a link concerning </w:t>
+      </w:r>
+      <w:r>
+        <w:rPr>
+          <w:b/>
+          <w:bCs/>
+        </w:rPr>
+        <w:t xml:space="preserve">CARES Act </w:t>
+      </w:r>
+      <w:r>
+        <w:t>compensation made available to hospitals during the Covid-19 epidemic.</w:t>
+      </w:r>
+    </w:p>
+    <w:p>
+      <w:pPr>
+        <w:pStyle w:val="NormalWeb"/>
+        <w:spacing w:before="0" w:beforeAutospacing="0" w:after="0" w:afterAutospacing="0"/>
+        <w:ind w:left="720"/>
+        <w:rPr>
+          <w:rFonts w:ascii="Segoe UI" w:eastAsiaTheme="minorEastAsia" w:hAnsi="Segoe UI" w:cs="Segoe UI"/>
+          <w:color w:val="000000" w:themeColor="text1"/>
+          <w:kern w:val="24"/>
+          <w:sz w:val="21"/>
+          <w:szCs w:val="21"/>
+        </w:rPr>
+      </w:pPr>
+      <w:bookmarkStart w:id="16" w:name="_Hlk63362995"/>
+      <w:r>
+        <w:rPr>
+          <w:rFonts w:ascii="Calibri" w:hAnsi="Calibri" w:cs="Calibri"/>
+          <w:sz w:val="22"/>
+          <w:szCs w:val="22"/>
+          <w:u w:val="single"/>
+        </w:rPr>
+        <w:t>Findings</w:t>
+      </w:r>
+      <w:r>
+        <w:rPr>
+          <w:rFonts w:ascii="Calibri" w:hAnsi="Calibri" w:cs="Calibri"/>
+          <w:sz w:val="22"/>
+          <w:szCs w:val="22"/>
+        </w:rPr>
+        <w:t>:</w:t>
+      </w:r>
+      <w:r>
+        <w:rPr>
+          <w:rFonts w:ascii="Calibri" w:hAnsi="Calibri" w:cs="Calibri"/>
+        </w:rPr>
+        <w:t xml:space="preserve"> </w:t>
+      </w:r>
+      <w:bookmarkEnd w:id="16"/>
+      <w:r>
+        <w:rPr>
+          <w:rFonts w:ascii="Calibri" w:eastAsiaTheme="minorEastAsia" w:hAnsi="Calibri" w:cs="Calibri"/>
+          <w:color w:val="000000" w:themeColor="text1"/>
+          <w:kern w:val="24"/>
+          <w:sz w:val="22"/>
+          <w:szCs w:val="22"/>
+          <w:u w:val="single"/>
+        </w:rPr>
+        <w:fldChar w:fldCharType="begin"/>
+      </w:r>
+      <w:r>
+        <w:rPr>
+          <w:rFonts w:ascii="Calibri" w:eastAsiaTheme="minorEastAsia" w:hAnsi="Calibri" w:cs="Calibri"/>
+          <w:color w:val="000000" w:themeColor="text1"/>
+          <w:kern w:val="24"/>
+          <w:sz w:val="22"/>
+          <w:szCs w:val="22"/>
+          <w:u w:val="single"/>
+        </w:rPr>
+        <w:instrText xml:space="preserve"> HYPERLINK "https://www.aha.org/advisory/2020-04-16-coronavirus-update-cms-releases-guidance-implementing-cares-act-provisions" </w:instrText>
+      </w:r>
+      <w:r>
+        <w:rPr>
+          <w:rFonts w:ascii="Calibri" w:eastAsiaTheme="minorEastAsia" w:hAnsi="Calibri" w:cs="Calibri"/>
+          <w:color w:val="000000" w:themeColor="text1"/>
+          <w:kern w:val="24"/>
+          <w:sz w:val="22"/>
+          <w:szCs w:val="22"/>
+          <w:u w:val="single"/>
+        </w:rPr>
+        <w:fldChar w:fldCharType="separate"/>
+      </w:r>
+      <w:r>
+        <w:rPr>
+          <w:rStyle w:val="Hyperlink"/>
+          <w:rFonts w:ascii="Calibri" w:eastAsiaTheme="minorEastAsia" w:hAnsi="Calibri" w:cs="Calibri"/>
+          <w:kern w:val="24"/>
+          <w:sz w:val="22"/>
+          <w:szCs w:val="22"/>
+        </w:rPr>
+        <w:t>https://www.aha.org/advisory/2020-04-16-coronavirus-update-cms-releases-guidance-implementing-cares-act-provisions</w:t>
+      </w:r>
+      <w:r>
+        <w:rPr>
+          <w:rFonts w:ascii="Calibri" w:eastAsiaTheme="minorEastAsia" w:hAnsi="Calibri" w:cs="Calibri"/>
+          <w:color w:val="000000" w:themeColor="text1"/>
+          <w:kern w:val="24"/>
+          <w:sz w:val="22"/>
+          <w:szCs w:val="22"/>
+          <w:u w:val="single"/>
+        </w:rPr>
+        <w:fldChar w:fldCharType="end"/>
+      </w:r>
+    </w:p>
+    <w:p>
+      <w:pPr>
+        <w:pStyle w:val="NormalWeb"/>
+        <w:spacing w:before="0" w:beforeAutospacing="0" w:after="0" w:afterAutospacing="0"/>
+        <w:ind w:left="720"/>
+        <w:rPr>
+          <w:rFonts w:ascii="Calibri" w:eastAsiaTheme="minorEastAsia" w:hAnsi="Calibri" w:cs="Calibri"/>
+          <w:color w:val="000000" w:themeColor="text1"/>
+          <w:kern w:val="24"/>
+          <w:sz w:val="22"/>
+          <w:szCs w:val="22"/>
+        </w:rPr>
+      </w:pPr>
+      <w:r>
+        <w:rPr>
+          <w:rFonts w:ascii="Calibri" w:eastAsiaTheme="minorEastAsia" w:hAnsi="Calibri" w:cs="Calibri"/>
+          <w:color w:val="000000" w:themeColor="text1"/>
+          <w:kern w:val="24"/>
+          <w:sz w:val="22"/>
+          <w:szCs w:val="22"/>
+        </w:rPr>
+        <w:t xml:space="preserve">The Centers for Medicare &amp; Medicaid Services (CMS) yesterday released new guidance implementing several provisions included in the Coronavirus Aid, Relief, and Economic Security (CARES) Act. </w:t>
+      </w:r>
+    </w:p>
+    <w:p>
+      <w:pPr>
+        <w:spacing w:after="0" w:line="240" w:lineRule="auto"/>
+        <w:ind w:firstLine="720"/>
+        <w:rPr>
+          <w:rFonts w:ascii="Calibri" w:eastAsia="Times New Roman" w:hAnsi="Calibri" w:cs="Calibri"/>
+        </w:rPr>
+      </w:pPr>
+      <w:r>
+        <w:rPr>
+          <w:rFonts w:ascii="Calibri" w:eastAsiaTheme="minorEastAsia" w:hAnsi="Calibri" w:cs="Calibri"/>
+          <w:color w:val="000000" w:themeColor="text1"/>
+          <w:kern w:val="24"/>
+        </w:rPr>
+        <w:t>These provisions include:</w:t>
+      </w:r>
+    </w:p>
+    <w:p>
+      <w:pPr>
+        <w:spacing w:after="0" w:line="240" w:lineRule="auto"/>
+        <w:ind w:left="720"/>
+        <w:rPr>
+          <w:rFonts w:ascii="Calibri" w:eastAsia="Times New Roman" w:hAnsi="Calibri" w:cs="Calibri"/>
+        </w:rPr>
+      </w:pPr>
+      <w:r>
+        <w:rPr>
+          <w:rFonts w:ascii="Calibri" w:eastAsiaTheme="minorEastAsia" w:hAnsi="Calibri" w:cs="Calibri"/>
+          <w:color w:val="000000" w:themeColor="text1"/>
+          <w:kern w:val="24"/>
+        </w:rPr>
+        <w:t>A Medicare add-on payment of 20% for both rural and urban inpatient hospital COVID-19 patients;</w:t>
+      </w:r>
+      <w:r>
+        <w:rPr>
+          <w:rFonts w:ascii="Calibri" w:eastAsia="Times New Roman" w:hAnsi="Calibri" w:cs="Calibri"/>
+        </w:rPr>
+        <w:t xml:space="preserve"> </w:t>
+      </w:r>
+      <w:r>
+        <w:rPr>
+          <w:rFonts w:ascii="Calibri" w:eastAsiaTheme="minorEastAsia" w:hAnsi="Calibri" w:cs="Calibri"/>
+          <w:color w:val="000000" w:themeColor="text1"/>
+          <w:kern w:val="24"/>
+        </w:rPr>
+        <w:t>Waiver of the long-term care hospital (LTCH) site-neutral policy for COVID-19 patients;</w:t>
+      </w:r>
+      <w:r>
+        <w:rPr>
+          <w:rFonts w:ascii="Calibri" w:eastAsia="Times New Roman" w:hAnsi="Calibri" w:cs="Calibri"/>
+        </w:rPr>
+        <w:t xml:space="preserve"> </w:t>
+      </w:r>
+      <w:r>
+        <w:rPr>
+          <w:rFonts w:ascii="Calibri" w:eastAsiaTheme="minorEastAsia" w:hAnsi="Calibri" w:cs="Calibri"/>
+          <w:color w:val="000000" w:themeColor="text1"/>
+          <w:kern w:val="24"/>
+        </w:rPr>
+        <w:t>Waiver of the LTCH “50% Rule” for COVID-19 patients; and</w:t>
+      </w:r>
+    </w:p>
+    <w:p>
+      <w:pPr>
+        <w:spacing w:after="0" w:line="240" w:lineRule="auto"/>
+        <w:ind w:firstLine="720"/>
+        <w:rPr>
+          <w:rFonts w:ascii="Calibri" w:eastAsia="Times New Roman" w:hAnsi="Calibri" w:cs="Calibri"/>
+        </w:rPr>
+      </w:pPr>
+      <w:r>
+        <w:rPr>
+          <w:rFonts w:ascii="Calibri" w:eastAsiaTheme="minorEastAsia" w:hAnsi="Calibri" w:cs="Calibri"/>
+          <w:color w:val="000000" w:themeColor="text1"/>
+          <w:kern w:val="24"/>
+        </w:rPr>
+        <w:t xml:space="preserve">Waiver of the inpatient rehabilitation facility (IRF) “3-hour Rule” for COVID-19 patients </w:t>
+      </w:r>
+    </w:p>
+    <w:p>
+      <w:pPr>
+        <w:pStyle w:val="NoSpacing"/>
+      </w:pPr>
+    </w:p>
+    <w:p>
+      <w:pPr>
+        <w:pStyle w:val="NoSpacing"/>
+        <w:rPr>
+          <w:u w:val="single"/>
+        </w:rPr>
+      </w:pPr>
+      <w:r>
+        <w:rPr>
+          <w:u w:val="single"/>
+        </w:rPr>
+        <w:t>Thoughts</w:t>
+      </w:r>
+    </w:p>
+    <w:p>
+      <w:pPr>
+        <w:pStyle w:val="NoSpacing"/>
+      </w:pPr>
+      <w:r>
+        <w:rPr>
+          <w:b/>
+          <w:bCs/>
+        </w:rPr>
+        <w:t>Step 9</w:t>
+      </w:r>
+      <w:r>
+        <w:t>: Reflect on a little of what was seen in the previous charts.</w:t>
+      </w:r>
+    </w:p>
+    <w:p>
+      <w:pPr>
+        <w:pStyle w:val="NormalWeb"/>
+        <w:spacing w:before="0" w:beforeAutospacing="0" w:after="0" w:afterAutospacing="0"/>
+        <w:ind w:left="720"/>
+      </w:pPr>
+      <w:r>
+        <w:rPr>
+          <w:rFonts w:ascii="Calibri" w:eastAsiaTheme="minorEastAsia" w:hAnsi="Calibri" w:cs="Calibri"/>
+          <w:color w:val="000000" w:themeColor="text1"/>
+          <w:kern w:val="24"/>
+          <w:sz w:val="22"/>
+          <w:szCs w:val="22"/>
+        </w:rPr>
+        <w:t xml:space="preserve">The inactivity concerning the winter months that was previously mentioned was probably made worse by various factors associated with the Covid-19 response (shutdowns, unemployment, restrictions, fears, </w:t>
+      </w:r>
+      <w:proofErr w:type="spellStart"/>
+      <w:r>
+        <w:rPr>
+          <w:rFonts w:ascii="Calibri" w:eastAsiaTheme="minorEastAsia" w:hAnsi="Calibri" w:cs="Calibri"/>
+          <w:color w:val="000000" w:themeColor="text1"/>
+          <w:kern w:val="24"/>
+          <w:sz w:val="22"/>
+          <w:szCs w:val="22"/>
+        </w:rPr>
+        <w:t>etc</w:t>
+      </w:r>
+      <w:proofErr w:type="spellEnd"/>
+      <w:r>
+        <w:rPr>
+          <w:rFonts w:ascii="Calibri" w:eastAsiaTheme="minorEastAsia" w:hAnsi="Calibri" w:cs="Calibri"/>
+          <w:color w:val="000000" w:themeColor="text1"/>
+          <w:kern w:val="24"/>
+          <w:sz w:val="22"/>
+          <w:szCs w:val="22"/>
+        </w:rPr>
+        <w:t>…).</w:t>
+      </w:r>
+    </w:p>
+    <w:p>
+      <w:pPr>
+        <w:pStyle w:val="NoSpacing"/>
+      </w:pPr>
+      <w:r>
+        <w:rPr>
+          <w:b/>
+          <w:bCs/>
+        </w:rPr>
+        <w:t>Step 10</w:t>
+      </w:r>
+      <w:r>
+        <w:t>: Provide some explanation of link information.</w:t>
+      </w:r>
+    </w:p>
+    <w:p>
+      <w:pPr>
+        <w:pStyle w:val="NormalWeb"/>
+        <w:spacing w:before="0" w:beforeAutospacing="0" w:after="0" w:afterAutospacing="0"/>
+        <w:ind w:left="720"/>
+      </w:pPr>
+      <w:r>
+        <w:rPr>
+          <w:rFonts w:ascii="Calibri" w:eastAsiaTheme="minorEastAsia" w:hAnsi="Calibri" w:cs="Calibri"/>
+          <w:color w:val="000000" w:themeColor="text1"/>
+          <w:kern w:val="24"/>
+          <w:sz w:val="22"/>
+          <w:szCs w:val="22"/>
+        </w:rPr>
+        <w:t xml:space="preserve">Concerning the links above, the first shows that those with </w:t>
+      </w:r>
+      <w:r>
+        <w:rPr>
+          <w:rFonts w:ascii="Calibri" w:eastAsiaTheme="minorEastAsia" w:hAnsi="Calibri" w:cs="Calibri"/>
+          <w:b/>
+          <w:bCs/>
+          <w:color w:val="000000" w:themeColor="text1"/>
+          <w:kern w:val="24"/>
+          <w:sz w:val="22"/>
+          <w:szCs w:val="22"/>
+        </w:rPr>
+        <w:t>comorbidities</w:t>
+      </w:r>
+      <w:r>
+        <w:rPr>
+          <w:rFonts w:ascii="Calibri" w:eastAsiaTheme="minorEastAsia" w:hAnsi="Calibri" w:cs="Calibri"/>
+          <w:color w:val="000000" w:themeColor="text1"/>
+          <w:kern w:val="24"/>
+          <w:sz w:val="22"/>
+          <w:szCs w:val="22"/>
+        </w:rPr>
+        <w:t xml:space="preserve"> were mostly likely to die from Covid-19, predominately the elderly who have them.  The second shows that the hospitals were gave an economic incentive via the </w:t>
+      </w:r>
+      <w:r>
+        <w:rPr>
+          <w:rFonts w:ascii="Calibri" w:eastAsiaTheme="minorEastAsia" w:hAnsi="Calibri" w:cs="Calibri"/>
+          <w:b/>
+          <w:bCs/>
+          <w:color w:val="000000" w:themeColor="text1"/>
+          <w:kern w:val="24"/>
+          <w:sz w:val="22"/>
+          <w:szCs w:val="22"/>
+        </w:rPr>
+        <w:t>CARES</w:t>
+      </w:r>
+      <w:r>
+        <w:rPr>
+          <w:rFonts w:ascii="Calibri" w:eastAsiaTheme="minorEastAsia" w:hAnsi="Calibri" w:cs="Calibri"/>
+          <w:color w:val="000000" w:themeColor="text1"/>
+          <w:kern w:val="24"/>
+          <w:sz w:val="22"/>
+          <w:szCs w:val="22"/>
+        </w:rPr>
+        <w:t xml:space="preserve"> act (</w:t>
+      </w:r>
+      <w:r>
+        <w:rPr>
+          <w:rFonts w:ascii="Calibri" w:eastAsiaTheme="minorEastAsia" w:hAnsi="Calibri" w:cs="Calibri"/>
+          <w:b/>
+          <w:bCs/>
+          <w:color w:val="000000" w:themeColor="text1"/>
+          <w:kern w:val="24"/>
+          <w:sz w:val="22"/>
+          <w:szCs w:val="22"/>
+        </w:rPr>
+        <w:t>$100 billion allocated</w:t>
+      </w:r>
+      <w:r>
+        <w:rPr>
+          <w:rFonts w:ascii="Calibri" w:eastAsiaTheme="minorEastAsia" w:hAnsi="Calibri" w:cs="Calibri"/>
+          <w:color w:val="000000" w:themeColor="text1"/>
+          <w:kern w:val="24"/>
+          <w:sz w:val="22"/>
+          <w:szCs w:val="22"/>
+        </w:rPr>
+        <w:t>) to identify and treat Covid-19 patients, whether they were insured or not, and whether they had or were being treated for other comorbidities or not.</w:t>
+      </w:r>
+    </w:p>
+    <w:p>
+      <w:pPr>
+        <w:pStyle w:val="NormalWeb"/>
+        <w:spacing w:before="0" w:beforeAutospacing="0" w:after="0" w:afterAutospacing="0"/>
+        <w:rPr>
+          <w:rFonts w:ascii="Calibri" w:eastAsiaTheme="minorEastAsia" w:hAnsi="Calibri" w:cs="Calibri"/>
+          <w:color w:val="000000" w:themeColor="text1"/>
+          <w:kern w:val="24"/>
+          <w:sz w:val="22"/>
+          <w:szCs w:val="22"/>
+        </w:rPr>
+      </w:pPr>
+      <w:r>
+        <w:rPr>
+          <w:rFonts w:ascii="Calibri" w:hAnsi="Calibri" w:cs="Calibri"/>
+          <w:b/>
+          <w:bCs/>
+          <w:sz w:val="22"/>
+          <w:szCs w:val="22"/>
+        </w:rPr>
+        <w:t>Step 11</w:t>
+      </w:r>
+      <w:r>
+        <w:rPr>
+          <w:rFonts w:ascii="Calibri" w:hAnsi="Calibri" w:cs="Calibri"/>
+          <w:sz w:val="22"/>
+          <w:szCs w:val="22"/>
+        </w:rPr>
+        <w:t>:</w:t>
+      </w:r>
+      <w:r>
+        <w:t xml:space="preserve"> </w:t>
+      </w:r>
+      <w:r>
+        <w:rPr>
+          <w:rFonts w:ascii="Calibri" w:hAnsi="Calibri" w:cs="Calibri"/>
+          <w:sz w:val="22"/>
+          <w:szCs w:val="22"/>
+        </w:rPr>
+        <w:t xml:space="preserve">Perform calculations to obtain an estimated number of </w:t>
+      </w:r>
+      <w:r>
+        <w:rPr>
+          <w:rFonts w:ascii="Calibri" w:eastAsiaTheme="minorEastAsia" w:hAnsi="Calibri" w:cs="Calibri"/>
+          <w:b/>
+          <w:bCs/>
+          <w:color w:val="000000" w:themeColor="text1"/>
+          <w:kern w:val="24"/>
+          <w:sz w:val="22"/>
+          <w:szCs w:val="22"/>
+        </w:rPr>
+        <w:t>Weighted Covid-19 Deaths</w:t>
       </w:r>
       <w:r>
         <w:rPr>
@@ -931,17 +1737,392 @@
     </w:p>
     <w:p>
       <w:pPr>
-        <w:pStyle w:val="NoSpacing"/>
-      </w:pPr>
-    </w:p>
-    <w:p>
-      <w:pPr>
-        <w:pStyle w:val="NoSpacing"/>
-      </w:pPr>
-    </w:p>
-    <w:p>
-      <w:pPr>
-        <w:pStyle w:val="NoSpacing"/>
+        <w:pStyle w:val="NormalWeb"/>
+        <w:spacing w:before="0" w:beforeAutospacing="0" w:after="0" w:afterAutospacing="0"/>
+        <w:rPr>
+          <w:rFonts w:ascii="Calibri" w:hAnsi="Calibri" w:cs="Calibri"/>
+          <w:sz w:val="20"/>
+          <w:szCs w:val="20"/>
+        </w:rPr>
+      </w:pPr>
+      <w:r>
+        <w:rPr>
+          <w:rFonts w:ascii="Calibri" w:eastAsiaTheme="minorEastAsia" w:hAnsi="Calibri" w:cs="Calibri"/>
+          <w:color w:val="000000" w:themeColor="text1"/>
+          <w:kern w:val="24"/>
+          <w:sz w:val="22"/>
+          <w:szCs w:val="22"/>
+        </w:rPr>
+        <w:tab/>
+      </w:r>
+      <w:r>
+        <w:rPr>
+          <w:rFonts w:ascii="Calibri" w:eastAsiaTheme="minorEastAsia" w:hAnsi="Calibri" w:cs="Calibri"/>
+          <w:b/>
+          <w:bCs/>
+          <w:color w:val="000000" w:themeColor="text1"/>
+          <w:kern w:val="24"/>
+          <w:sz w:val="20"/>
+          <w:szCs w:val="20"/>
+          <w:u w:val="single"/>
+        </w:rPr>
+        <w:t>General Calculations</w:t>
+      </w:r>
+    </w:p>
+    <w:p>
+      <w:pPr>
+        <w:spacing w:after="0" w:line="240" w:lineRule="auto"/>
+        <w:ind w:firstLine="720"/>
+        <w:rPr>
+          <w:rFonts w:ascii="Calibri" w:eastAsia="Times New Roman" w:hAnsi="Calibri" w:cs="Calibri"/>
+          <w:sz w:val="18"/>
+          <w:szCs w:val="18"/>
+        </w:rPr>
+      </w:pPr>
+      <w:r>
+        <w:rPr>
+          <w:rFonts w:ascii="Calibri" w:eastAsiaTheme="minorEastAsia" w:hAnsi="Calibri" w:cs="Calibri"/>
+          <w:color w:val="000000" w:themeColor="text1"/>
+          <w:kern w:val="24"/>
+          <w:sz w:val="18"/>
+          <w:szCs w:val="18"/>
+        </w:rPr>
+        <w:t xml:space="preserve">235,745 Covid-19 Deaths x </w:t>
+      </w:r>
+      <w:r>
+        <w:rPr>
+          <w:rFonts w:ascii="Calibri" w:eastAsiaTheme="minorEastAsia" w:hAnsi="Calibri" w:cs="Calibri"/>
+          <w:b/>
+          <w:bCs/>
+          <w:color w:val="000000" w:themeColor="text1"/>
+          <w:kern w:val="24"/>
+          <w:sz w:val="18"/>
+          <w:szCs w:val="18"/>
+        </w:rPr>
+        <w:t>0.06</w:t>
+      </w:r>
+      <w:r>
+        <w:rPr>
+          <w:rFonts w:ascii="Calibri" w:eastAsiaTheme="minorEastAsia" w:hAnsi="Calibri" w:cs="Calibri"/>
+          <w:color w:val="000000" w:themeColor="text1"/>
+          <w:kern w:val="24"/>
+          <w:sz w:val="18"/>
+          <w:szCs w:val="18"/>
+        </w:rPr>
+        <w:t xml:space="preserve"> = 14,144.7 Covid-19 Only Deaths</w:t>
+      </w:r>
+    </w:p>
+    <w:p>
+      <w:pPr>
+        <w:spacing w:after="0" w:line="240" w:lineRule="auto"/>
+        <w:ind w:left="720"/>
+        <w:rPr>
+          <w:rFonts w:ascii="Calibri" w:eastAsia="Times New Roman" w:hAnsi="Calibri" w:cs="Calibri"/>
+          <w:sz w:val="18"/>
+          <w:szCs w:val="18"/>
+        </w:rPr>
+      </w:pPr>
+      <w:r>
+        <w:rPr>
+          <w:rFonts w:ascii="Calibri" w:eastAsiaTheme="minorEastAsia" w:hAnsi="Calibri" w:cs="Calibri"/>
+          <w:color w:val="000000" w:themeColor="text1"/>
+          <w:kern w:val="24"/>
+          <w:sz w:val="18"/>
+          <w:szCs w:val="18"/>
+        </w:rPr>
+        <w:t xml:space="preserve">235,745 Covid-19 Deaths - 14,144.7 Covid-19 Only Deaths = 221,600.3 Covid-19 Deaths </w:t>
+      </w:r>
+      <w:proofErr w:type="gramStart"/>
+      <w:r>
+        <w:rPr>
+          <w:rFonts w:ascii="Calibri" w:eastAsiaTheme="minorEastAsia" w:hAnsi="Calibri" w:cs="Calibri"/>
+          <w:color w:val="000000" w:themeColor="text1"/>
+          <w:kern w:val="24"/>
+          <w:sz w:val="18"/>
+          <w:szCs w:val="18"/>
+        </w:rPr>
+        <w:t>With</w:t>
+      </w:r>
+      <w:proofErr w:type="gramEnd"/>
+      <w:r>
+        <w:rPr>
+          <w:rFonts w:ascii="Calibri" w:eastAsiaTheme="minorEastAsia" w:hAnsi="Calibri" w:cs="Calibri"/>
+          <w:color w:val="000000" w:themeColor="text1"/>
+          <w:kern w:val="24"/>
+          <w:sz w:val="18"/>
+          <w:szCs w:val="18"/>
+        </w:rPr>
+        <w:t xml:space="preserve"> Comorbidities</w:t>
+      </w:r>
+    </w:p>
+    <w:p>
+      <w:pPr>
+        <w:spacing w:after="0" w:line="240" w:lineRule="auto"/>
+        <w:ind w:left="720"/>
+        <w:rPr>
+          <w:rFonts w:ascii="Calibri" w:eastAsia="Times New Roman" w:hAnsi="Calibri" w:cs="Calibri"/>
+          <w:sz w:val="18"/>
+          <w:szCs w:val="18"/>
+        </w:rPr>
+      </w:pPr>
+      <w:r>
+        <w:rPr>
+          <w:rFonts w:ascii="Calibri" w:eastAsiaTheme="minorEastAsia" w:hAnsi="Calibri" w:cs="Calibri"/>
+          <w:color w:val="000000" w:themeColor="text1"/>
+          <w:kern w:val="24"/>
+          <w:sz w:val="18"/>
+          <w:szCs w:val="18"/>
+        </w:rPr>
+        <w:t xml:space="preserve">221,600.3 Covid-19 Deaths </w:t>
+      </w:r>
+      <w:proofErr w:type="gramStart"/>
+      <w:r>
+        <w:rPr>
+          <w:rFonts w:ascii="Calibri" w:eastAsiaTheme="minorEastAsia" w:hAnsi="Calibri" w:cs="Calibri"/>
+          <w:color w:val="000000" w:themeColor="text1"/>
+          <w:kern w:val="24"/>
+          <w:sz w:val="18"/>
+          <w:szCs w:val="18"/>
+        </w:rPr>
+        <w:t>With</w:t>
+      </w:r>
+      <w:proofErr w:type="gramEnd"/>
+      <w:r>
+        <w:rPr>
+          <w:rFonts w:ascii="Calibri" w:eastAsiaTheme="minorEastAsia" w:hAnsi="Calibri" w:cs="Calibri"/>
+          <w:color w:val="000000" w:themeColor="text1"/>
+          <w:kern w:val="24"/>
+          <w:sz w:val="18"/>
+          <w:szCs w:val="18"/>
+        </w:rPr>
+        <w:t xml:space="preserve"> Comorbidities / </w:t>
+      </w:r>
+      <w:r>
+        <w:rPr>
+          <w:rFonts w:ascii="Calibri" w:eastAsiaTheme="minorEastAsia" w:hAnsi="Calibri" w:cs="Calibri"/>
+          <w:b/>
+          <w:bCs/>
+          <w:color w:val="000000" w:themeColor="text1"/>
+          <w:kern w:val="24"/>
+          <w:sz w:val="18"/>
+          <w:szCs w:val="18"/>
+        </w:rPr>
+        <w:t>3.9</w:t>
+      </w:r>
+      <w:r>
+        <w:rPr>
+          <w:rFonts w:ascii="Calibri" w:eastAsiaTheme="minorEastAsia" w:hAnsi="Calibri" w:cs="Calibri"/>
+          <w:color w:val="000000" w:themeColor="text1"/>
+          <w:kern w:val="24"/>
+          <w:sz w:val="18"/>
+          <w:szCs w:val="18"/>
+        </w:rPr>
+        <w:t xml:space="preserve"> Average Comorbidities Including Covid-19 = 56,820.59 </w:t>
+      </w:r>
+      <w:proofErr w:type="spellStart"/>
+      <w:r>
+        <w:rPr>
+          <w:rFonts w:ascii="Calibri" w:eastAsiaTheme="minorEastAsia" w:hAnsi="Calibri" w:cs="Calibri"/>
+          <w:color w:val="000000" w:themeColor="text1"/>
+          <w:kern w:val="24"/>
+          <w:sz w:val="18"/>
+          <w:szCs w:val="18"/>
+        </w:rPr>
+        <w:t>Porportioned</w:t>
+      </w:r>
+      <w:proofErr w:type="spellEnd"/>
+      <w:r>
+        <w:rPr>
+          <w:rFonts w:ascii="Calibri" w:eastAsiaTheme="minorEastAsia" w:hAnsi="Calibri" w:cs="Calibri"/>
+          <w:color w:val="000000" w:themeColor="text1"/>
+          <w:kern w:val="24"/>
+          <w:sz w:val="18"/>
+          <w:szCs w:val="18"/>
+        </w:rPr>
+        <w:t xml:space="preserve"> Covid-19 Deaths</w:t>
+      </w:r>
+    </w:p>
+    <w:p>
+      <w:pPr>
+        <w:spacing w:after="0" w:line="240" w:lineRule="auto"/>
+        <w:ind w:left="720"/>
+        <w:rPr>
+          <w:rFonts w:ascii="Calibri" w:eastAsia="Times New Roman" w:hAnsi="Calibri" w:cs="Calibri"/>
+          <w:sz w:val="18"/>
+          <w:szCs w:val="18"/>
+        </w:rPr>
+      </w:pPr>
+      <w:r>
+        <w:rPr>
+          <w:rFonts w:ascii="Calibri" w:eastAsiaTheme="minorEastAsia" w:hAnsi="Calibri" w:cs="Calibri"/>
+          <w:color w:val="000000" w:themeColor="text1"/>
+          <w:kern w:val="24"/>
+          <w:sz w:val="18"/>
+          <w:szCs w:val="18"/>
+        </w:rPr>
+        <w:t xml:space="preserve">56,820.59 </w:t>
+      </w:r>
+      <w:proofErr w:type="spellStart"/>
+      <w:r>
+        <w:rPr>
+          <w:rFonts w:ascii="Calibri" w:eastAsiaTheme="minorEastAsia" w:hAnsi="Calibri" w:cs="Calibri"/>
+          <w:color w:val="000000" w:themeColor="text1"/>
+          <w:kern w:val="24"/>
+          <w:sz w:val="18"/>
+          <w:szCs w:val="18"/>
+        </w:rPr>
+        <w:t>Porportioned</w:t>
+      </w:r>
+      <w:proofErr w:type="spellEnd"/>
+      <w:r>
+        <w:rPr>
+          <w:rFonts w:ascii="Calibri" w:eastAsiaTheme="minorEastAsia" w:hAnsi="Calibri" w:cs="Calibri"/>
+          <w:color w:val="000000" w:themeColor="text1"/>
+          <w:kern w:val="24"/>
+          <w:sz w:val="18"/>
+          <w:szCs w:val="18"/>
+        </w:rPr>
+        <w:t xml:space="preserve"> Covid-19 Deaths + 14,144.7 Covid-19 Only Deaths = </w:t>
+      </w:r>
+      <w:r>
+        <w:rPr>
+          <w:rFonts w:ascii="Calibri" w:eastAsiaTheme="minorEastAsia" w:hAnsi="Calibri" w:cs="Calibri"/>
+          <w:b/>
+          <w:bCs/>
+          <w:color w:val="000000" w:themeColor="text1"/>
+          <w:kern w:val="24"/>
+          <w:sz w:val="18"/>
+          <w:szCs w:val="18"/>
+        </w:rPr>
+        <w:t>70,965.29 Weighted Covid-19 Deaths</w:t>
+      </w:r>
+    </w:p>
+    <w:p>
+      <w:pPr>
+        <w:pStyle w:val="NormalWeb"/>
+        <w:spacing w:before="0" w:beforeAutospacing="0" w:after="0" w:afterAutospacing="0"/>
+        <w:rPr>
+          <w:rFonts w:ascii="Calibri" w:eastAsiaTheme="minorEastAsia" w:hAnsi="Calibri" w:cs="Calibri"/>
+          <w:color w:val="000000" w:themeColor="text1"/>
+          <w:kern w:val="24"/>
+          <w:sz w:val="22"/>
+          <w:szCs w:val="22"/>
+        </w:rPr>
+      </w:pPr>
+    </w:p>
+    <w:p>
+      <w:pPr>
+        <w:pStyle w:val="NormalWeb"/>
+        <w:spacing w:before="0" w:beforeAutospacing="0" w:after="0" w:afterAutospacing="0"/>
+        <w:rPr>
+          <w:rFonts w:ascii="Calibri" w:eastAsiaTheme="minorEastAsia" w:hAnsi="Calibri" w:cs="Calibri"/>
+          <w:color w:val="000000" w:themeColor="text1"/>
+          <w:kern w:val="24"/>
+          <w:sz w:val="22"/>
+          <w:szCs w:val="22"/>
+          <w:u w:val="single"/>
+        </w:rPr>
+      </w:pPr>
+      <w:r>
+        <w:rPr>
+          <w:rFonts w:ascii="Calibri" w:eastAsiaTheme="minorEastAsia" w:hAnsi="Calibri" w:cs="Calibri"/>
+          <w:color w:val="000000" w:themeColor="text1"/>
+          <w:kern w:val="24"/>
+          <w:sz w:val="22"/>
+          <w:szCs w:val="22"/>
+          <w:u w:val="single"/>
+        </w:rPr>
+        <w:t>A Final Question</w:t>
+      </w:r>
+    </w:p>
+    <w:p>
+      <w:pPr>
+        <w:pStyle w:val="NormalWeb"/>
+        <w:spacing w:before="0" w:beforeAutospacing="0" w:after="0" w:afterAutospacing="0"/>
+        <w:rPr>
+          <w:rFonts w:ascii="Calibri" w:eastAsiaTheme="minorEastAsia" w:hAnsi="Calibri" w:cs="Calibri"/>
+          <w:color w:val="000000" w:themeColor="text1"/>
+          <w:kern w:val="24"/>
+          <w:sz w:val="22"/>
+          <w:szCs w:val="22"/>
+        </w:rPr>
+      </w:pPr>
+      <w:r>
+        <w:rPr>
+          <w:rFonts w:ascii="Calibri" w:eastAsiaTheme="minorEastAsia" w:hAnsi="Calibri" w:cs="Calibri"/>
+          <w:b/>
+          <w:bCs/>
+          <w:color w:val="000000" w:themeColor="text1"/>
+          <w:kern w:val="24"/>
+          <w:sz w:val="22"/>
+          <w:szCs w:val="22"/>
+        </w:rPr>
+        <w:t>Step 12</w:t>
+      </w:r>
+      <w:r>
+        <w:rPr>
+          <w:rFonts w:ascii="Calibri" w:eastAsiaTheme="minorEastAsia" w:hAnsi="Calibri" w:cs="Calibri"/>
+          <w:color w:val="000000" w:themeColor="text1"/>
+          <w:kern w:val="24"/>
+          <w:sz w:val="22"/>
+          <w:szCs w:val="22"/>
+        </w:rPr>
+        <w:t>: Pose a final question concerning the results, calculations, and information reviewed.</w:t>
+      </w:r>
+    </w:p>
+    <w:p>
+      <w:pPr>
+        <w:pStyle w:val="NormalWeb"/>
+        <w:spacing w:before="0" w:beforeAutospacing="0" w:after="0" w:afterAutospacing="0"/>
+        <w:rPr>
+          <w:rFonts w:ascii="Calibri" w:eastAsiaTheme="minorEastAsia" w:hAnsi="Calibri" w:cs="Calibri"/>
+          <w:color w:val="000000" w:themeColor="text1"/>
+          <w:kern w:val="24"/>
+          <w:sz w:val="22"/>
+          <w:szCs w:val="22"/>
+        </w:rPr>
+      </w:pPr>
+    </w:p>
+    <w:p>
+      <w:pPr>
+        <w:pStyle w:val="NormalWeb"/>
+        <w:spacing w:before="0" w:beforeAutospacing="0" w:after="0" w:afterAutospacing="0"/>
+        <w:rPr>
+          <w:rFonts w:ascii="Calibri" w:hAnsi="Calibri" w:cs="Calibri"/>
+        </w:rPr>
+      </w:pPr>
+      <w:r>
+        <w:rPr>
+          <w:rFonts w:ascii="Calibri" w:eastAsiaTheme="minorEastAsia" w:hAnsi="Calibri" w:cs="Calibri"/>
+          <w:color w:val="000000" w:themeColor="text1"/>
+          <w:kern w:val="24"/>
+          <w:sz w:val="22"/>
+          <w:szCs w:val="22"/>
+        </w:rPr>
+        <w:tab/>
+      </w:r>
+      <w:r>
+        <w:rPr>
+          <w:rFonts w:ascii="Calibri" w:eastAsiaTheme="minorEastAsia" w:hAnsi="Calibri" w:cs="Calibri"/>
+          <w:b/>
+          <w:bCs/>
+          <w:i/>
+          <w:iCs/>
+          <w:color w:val="000000" w:themeColor="text1"/>
+          <w:kern w:val="24"/>
+          <w:sz w:val="21"/>
+          <w:szCs w:val="21"/>
+        </w:rPr>
+        <w:t>Does a 54% proportion of non-pneumonia deaths associated with Covid-19 make sense to you?</w:t>
+      </w:r>
+    </w:p>
+    <w:p>
+      <w:pPr>
+        <w:pStyle w:val="NoSpacing"/>
+        <w:rPr>
+          <w:b/>
+          <w:bCs/>
+        </w:rPr>
       </w:pPr>
     </w:p>
     <w:sectPr>
@@ -1111,28 +2292,35 @@
         <w:sz w:val="18"/>
         <w:szCs w:val="18"/>
       </w:rPr>
-      <w:t xml:space="preserve">Prepared </w:t>
-    </w:r>
-    <w:proofErr w:type="gramStart"/>
-    <w:r>
-      <w:rPr>
-        <w:sz w:val="18"/>
-        <w:szCs w:val="18"/>
-      </w:rPr>
-      <w:t>b</w:t>
+      <w:t xml:space="preserve"> </w:t>
     </w:r>
     <w:r>
       <w:rPr>
         <w:sz w:val="18"/>
         <w:szCs w:val="18"/>
       </w:rPr>
-      <w:t>y:</w:t>
+      <w:t>Prepared by:</w:t>
     </w:r>
-    <w:proofErr w:type="gramEnd"/>
+  </w:p>
+  <w:p>
+    <w:pPr>
+      <w:pStyle w:val="Header"/>
+      <w:rPr>
+        <w:sz w:val="18"/>
+        <w:szCs w:val="18"/>
+      </w:rPr>
+    </w:pPr>
     <w:r>
       <w:rPr>
-        <w:sz w:val="16"/>
-        <w:szCs w:val="16"/>
+        <w:sz w:val="18"/>
+        <w:szCs w:val="18"/>
+      </w:rPr>
+      <w:tab/>
+    </w:r>
+    <w:r>
+      <w:rPr>
+        <w:sz w:val="18"/>
+        <w:szCs w:val="18"/>
       </w:rPr>
       <w:tab/>
     </w:r>
@@ -1141,7 +2329,6 @@
         <w:sz w:val="16"/>
         <w:szCs w:val="16"/>
       </w:rPr>
-      <w:tab/>
       <w:t>Randall Crawford</w:t>
     </w:r>
   </w:p>
@@ -1259,8 +2446,97 @@
       </w:pPr>
     </w:lvl>
   </w:abstractNum>
+  <w:abstractNum w:abstractNumId="1" w15:restartNumberingAfterBreak="0">
+    <w:nsid w:val="541E4919"/>
+    <w:multiLevelType w:val="hybridMultilevel"/>
+    <w:tmpl w:val="EE4427DA"/>
+    <w:lvl w:ilvl="0" w:tplc="0409000F">
+      <w:start w:val="1"/>
+      <w:numFmt w:val="decimal"/>
+      <w:lvlText w:val="%1."/>
+      <w:lvlJc w:val="left"/>
+      <w:pPr>
+        <w:ind w:left="720" w:hanging="360"/>
+      </w:pPr>
+    </w:lvl>
+    <w:lvl w:ilvl="1" w:tplc="04090019" w:tentative="1">
+      <w:start w:val="1"/>
+      <w:numFmt w:val="lowerLetter"/>
+      <w:lvlText w:val="%2."/>
+      <w:lvlJc w:val="left"/>
+      <w:pPr>
+        <w:ind w:left="1440" w:hanging="360"/>
+      </w:pPr>
+    </w:lvl>
+    <w:lvl w:ilvl="2" w:tplc="0409001B" w:tentative="1">
+      <w:start w:val="1"/>
+      <w:numFmt w:val="lowerRoman"/>
+      <w:lvlText w:val="%3."/>
+      <w:lvlJc w:val="right"/>
+      <w:pPr>
+        <w:ind w:left="2160" w:hanging="180"/>
+      </w:pPr>
+    </w:lvl>
+    <w:lvl w:ilvl="3" w:tplc="0409000F" w:tentative="1">
+      <w:start w:val="1"/>
+      <w:numFmt w:val="decimal"/>
+      <w:lvlText w:val="%4."/>
+      <w:lvlJc w:val="left"/>
+      <w:pPr>
+        <w:ind w:left="2880" w:hanging="360"/>
+      </w:pPr>
+    </w:lvl>
+    <w:lvl w:ilvl="4" w:tplc="04090019" w:tentative="1">
+      <w:start w:val="1"/>
+      <w:numFmt w:val="lowerLetter"/>
+      <w:lvlText w:val="%5."/>
+      <w:lvlJc w:val="left"/>
+      <w:pPr>
+        <w:ind w:left="3600" w:hanging="360"/>
+      </w:pPr>
+    </w:lvl>
+    <w:lvl w:ilvl="5" w:tplc="0409001B" w:tentative="1">
+      <w:start w:val="1"/>
+      <w:numFmt w:val="lowerRoman"/>
+      <w:lvlText w:val="%6."/>
+      <w:lvlJc w:val="right"/>
+      <w:pPr>
+        <w:ind w:left="4320" w:hanging="180"/>
+      </w:pPr>
+    </w:lvl>
+    <w:lvl w:ilvl="6" w:tplc="0409000F" w:tentative="1">
+      <w:start w:val="1"/>
+      <w:numFmt w:val="decimal"/>
+      <w:lvlText w:val="%7."/>
+      <w:lvlJc w:val="left"/>
+      <w:pPr>
+        <w:ind w:left="5040" w:hanging="360"/>
+      </w:pPr>
+    </w:lvl>
+    <w:lvl w:ilvl="7" w:tplc="04090019" w:tentative="1">
+      <w:start w:val="1"/>
+      <w:numFmt w:val="lowerLetter"/>
+      <w:lvlText w:val="%8."/>
+      <w:lvlJc w:val="left"/>
+      <w:pPr>
+        <w:ind w:left="5760" w:hanging="360"/>
+      </w:pPr>
+    </w:lvl>
+    <w:lvl w:ilvl="8" w:tplc="0409001B" w:tentative="1">
+      <w:start w:val="1"/>
+      <w:numFmt w:val="lowerRoman"/>
+      <w:lvlText w:val="%9."/>
+      <w:lvlJc w:val="right"/>
+      <w:pPr>
+        <w:ind w:left="6480" w:hanging="180"/>
+      </w:pPr>
+    </w:lvl>
+  </w:abstractNum>
   <w:num w:numId="1">
     <w:abstractNumId w:val="0"/>
+  </w:num>
+  <w:num w:numId="2">
+    <w:abstractNumId w:val="1"/>
   </w:num>
 </w:numbering>
 </file>
@@ -1760,6 +3036,18 @@
       <w:szCs w:val="24"/>
     </w:rPr>
   </w:style>
+  <w:style w:type="character" w:styleId="Hyperlink">
+    <w:name w:val="Hyperlink"/>
+    <w:basedOn w:val="DefaultParagraphFont"/>
+    <w:uiPriority w:val="99"/>
+    <w:semiHidden/>
+    <w:unhideWhenUsed/>
+    <w:rsid w:val="00F70510"/>
+    <w:rPr>
+      <w:color w:val="0000FF"/>
+      <w:u w:val="single"/>
+    </w:rPr>
+  </w:style>
 </w:styles>
 </file>
 
